--- a/6 VCS & Cloud Fundamentals - Saurabh Sir/Git Repository Setups Steps.docx
+++ b/6 VCS & Cloud Fundamentals - Saurabh Sir/Git Repository Setups Steps.docx
@@ -9,18 +9,24 @@
         <w:jc w:val="center"/>
         <w:rPr>
           <w:rFonts w:asciiTheme="minorHAnsi" w:hAnsiTheme="minorHAnsi" w:cstheme="minorHAnsi"/>
-        </w:rPr>
-      </w:pPr>
-      <w:r>
-        <w:rPr>
-          <w:rFonts w:asciiTheme="minorHAnsi" w:hAnsiTheme="minorHAnsi" w:cstheme="minorHAnsi"/>
+          <w:b/>
+          <w:bCs/>
+        </w:rPr>
+      </w:pPr>
+      <w:r>
+        <w:rPr>
+          <w:rFonts w:asciiTheme="minorHAnsi" w:hAnsiTheme="minorHAnsi" w:cstheme="minorHAnsi"/>
+          <w:b/>
+          <w:bCs/>
         </w:rPr>
         <w:t>Git Repository Setups Steps</w:t>
       </w:r>
     </w:p>
+    <w:p/>
     <w:p>
       <w:pPr>
         <w:pStyle w:val="Heading1"/>
+        <w:spacing w:before="0" w:line="240" w:lineRule="auto"/>
         <w:ind w:left="284" w:hanging="284"/>
         <w:rPr>
           <w:rFonts w:asciiTheme="minorHAnsi" w:hAnsiTheme="minorHAnsi" w:cstheme="minorHAnsi"/>
@@ -166,6 +172,7 @@
     <w:p>
       <w:pPr>
         <w:pStyle w:val="Heading1"/>
+        <w:spacing w:before="0" w:line="240" w:lineRule="auto"/>
         <w:ind w:left="284" w:hanging="284"/>
         <w:rPr>
           <w:rFonts w:asciiTheme="minorHAnsi" w:hAnsiTheme="minorHAnsi" w:cstheme="minorHAnsi"/>
@@ -260,6 +267,7 @@
     <w:p>
       <w:pPr>
         <w:pStyle w:val="Heading1"/>
+        <w:spacing w:before="0" w:line="240" w:lineRule="auto"/>
         <w:ind w:left="284" w:hanging="284"/>
         <w:rPr>
           <w:rFonts w:asciiTheme="minorHAnsi" w:hAnsiTheme="minorHAnsi" w:cstheme="minorHAnsi"/>
@@ -310,6 +318,7 @@
     <w:p>
       <w:pPr>
         <w:pStyle w:val="Heading1"/>
+        <w:spacing w:before="0" w:line="240" w:lineRule="auto"/>
         <w:ind w:left="284" w:hanging="284"/>
         <w:rPr>
           <w:rFonts w:asciiTheme="minorHAnsi" w:hAnsiTheme="minorHAnsi" w:cstheme="minorHAnsi"/>
@@ -390,31 +399,7 @@
         <w:rPr>
           <w:rFonts w:cstheme="minorHAnsi"/>
         </w:rPr>
-        <w:t xml:space="preserve">The </w:t>
-      </w:r>
-      <w:r>
-        <w:rPr>
-          <w:rFonts w:cstheme="minorHAnsi"/>
-        </w:rPr>
-        <w:t>‘</w:t>
-      </w:r>
-      <w:r>
-        <w:rPr>
-          <w:rFonts w:cstheme="minorHAnsi"/>
-        </w:rPr>
-        <w:t>.</w:t>
-      </w:r>
-      <w:r>
-        <w:rPr>
-          <w:rFonts w:cstheme="minorHAnsi"/>
-        </w:rPr>
-        <w:t>’</w:t>
-      </w:r>
-      <w:r>
-        <w:rPr>
-          <w:rFonts w:cstheme="minorHAnsi"/>
-        </w:rPr>
-        <w:t xml:space="preserve"> represents the current directory. This command adds all the files and changes in the current directory to the staging area.</w:t>
+        <w:t>The ‘.’ represents the current directory. This command adds all the files and changes in the current directory to the staging area.</w:t>
       </w:r>
     </w:p>
     <w:p>
@@ -460,31 +445,7 @@
           <w:b/>
           <w:bCs/>
         </w:rPr>
-        <w:t xml:space="preserve">git add </w:t>
-      </w:r>
-      <w:r>
-        <w:rPr>
-          <w:rFonts w:cstheme="minorHAnsi"/>
-          <w:b/>
-          <w:bCs/>
-        </w:rPr>
-        <w:t>demo</w:t>
-      </w:r>
-      <w:r>
-        <w:rPr>
-          <w:rFonts w:cstheme="minorHAnsi"/>
-          <w:b/>
-          <w:bCs/>
-        </w:rPr>
-        <w:t>.</w:t>
-      </w:r>
-      <w:r>
-        <w:rPr>
-          <w:rFonts w:cstheme="minorHAnsi"/>
-          <w:b/>
-          <w:bCs/>
-        </w:rPr>
-        <w:t>py</w:t>
+        <w:t>git add demo.py</w:t>
       </w:r>
     </w:p>
     <w:p>
@@ -505,31 +466,7 @@
         <w:rPr>
           <w:rFonts w:cstheme="minorHAnsi"/>
         </w:rPr>
-        <w:t>This command adds only the "</w:t>
-      </w:r>
-      <w:r>
-        <w:rPr>
-          <w:rFonts w:cstheme="minorHAnsi"/>
-        </w:rPr>
-        <w:t xml:space="preserve"> </w:t>
-      </w:r>
-      <w:r>
-        <w:rPr>
-          <w:rFonts w:cstheme="minorHAnsi"/>
-        </w:rPr>
-        <w:t>demo.py</w:t>
-      </w:r>
-      <w:r>
-        <w:rPr>
-          <w:rFonts w:cstheme="minorHAnsi"/>
-        </w:rPr>
-        <w:t xml:space="preserve"> </w:t>
-      </w:r>
-      <w:r>
-        <w:rPr>
-          <w:rFonts w:cstheme="minorHAnsi"/>
-        </w:rPr>
-        <w:t>" file to the staging area.</w:t>
+        <w:t>This command adds only the " demo.py " file to the staging area.</w:t>
       </w:r>
     </w:p>
     <w:p>
@@ -545,6 +482,7 @@
     <w:p>
       <w:pPr>
         <w:pStyle w:val="Heading1"/>
+        <w:spacing w:before="0" w:line="240" w:lineRule="auto"/>
         <w:ind w:left="284" w:hanging="284"/>
         <w:rPr>
           <w:rFonts w:asciiTheme="minorHAnsi" w:hAnsiTheme="minorHAnsi" w:cstheme="minorHAnsi"/>
@@ -641,6 +579,7 @@
     <w:p>
       <w:pPr>
         <w:pStyle w:val="Heading1"/>
+        <w:spacing w:before="0" w:line="240" w:lineRule="auto"/>
         <w:ind w:left="284" w:hanging="284"/>
         <w:rPr>
           <w:rFonts w:asciiTheme="minorHAnsi" w:hAnsiTheme="minorHAnsi" w:cstheme="minorHAnsi"/>
@@ -680,6 +619,7 @@
     </w:p>
     <w:p>
       <w:pPr>
+        <w:spacing w:after="0" w:line="240" w:lineRule="auto"/>
         <w:ind w:left="284" w:hanging="284"/>
         <w:rPr>
           <w:rFonts w:cstheme="minorHAnsi"/>
@@ -689,20 +629,20 @@
     <w:p>
       <w:pPr>
         <w:pStyle w:val="Heading1"/>
-        <w:ind w:left="284" w:hanging="284"/>
-        <w:rPr>
-          <w:rFonts w:asciiTheme="minorHAnsi" w:hAnsiTheme="minorHAnsi" w:cstheme="minorHAnsi"/>
-          <w:b/>
-          <w:bCs/>
-        </w:rPr>
-      </w:pPr>
-      <w:r>
-        <w:rPr>
-          <w:rFonts w:asciiTheme="minorHAnsi" w:hAnsiTheme="minorHAnsi" w:cstheme="minorHAnsi"/>
-          <w:b/>
-          <w:bCs/>
-        </w:rPr>
-        <w:lastRenderedPageBreak/>
+        <w:spacing w:before="0" w:line="240" w:lineRule="auto"/>
+        <w:ind w:left="284" w:hanging="284"/>
+        <w:rPr>
+          <w:rFonts w:asciiTheme="minorHAnsi" w:hAnsiTheme="minorHAnsi" w:cstheme="minorHAnsi"/>
+          <w:b/>
+          <w:bCs/>
+        </w:rPr>
+      </w:pPr>
+      <w:r>
+        <w:rPr>
+          <w:rFonts w:asciiTheme="minorHAnsi" w:hAnsiTheme="minorHAnsi" w:cstheme="minorHAnsi"/>
+          <w:b/>
+          <w:bCs/>
+        </w:rPr>
         <w:t>Step 7: Add the remote repository URL</w:t>
       </w:r>
     </w:p>
@@ -819,6 +759,7 @@
     <w:p>
       <w:pPr>
         <w:pStyle w:val="Heading1"/>
+        <w:spacing w:before="0" w:line="240" w:lineRule="auto"/>
         <w:ind w:left="284" w:hanging="284"/>
         <w:rPr>
           <w:rFonts w:asciiTheme="minorHAnsi" w:hAnsiTheme="minorHAnsi" w:cstheme="minorHAnsi"/>
@@ -900,6 +841,625 @@
           <w:rFonts w:cstheme="minorHAnsi"/>
         </w:rPr>
         <w:t>This command pushes the commits from your local repository's master branch to the origin remote repository. If you are using a different branch,</w:t>
+      </w:r>
+    </w:p>
+    <w:p>
+      <w:pPr>
+        <w:spacing w:after="0" w:line="240" w:lineRule="auto"/>
+        <w:ind w:left="284"/>
+        <w:jc w:val="both"/>
+        <w:rPr>
+          <w:rFonts w:cstheme="minorHAnsi"/>
+        </w:rPr>
+      </w:pPr>
+    </w:p>
+    <w:p>
+      <w:pPr>
+        <w:spacing w:after="0" w:line="240" w:lineRule="auto"/>
+        <w:ind w:left="284"/>
+        <w:rPr>
+          <w:rFonts w:cstheme="minorHAnsi"/>
+        </w:rPr>
+      </w:pPr>
+      <w:r>
+        <w:rPr>
+          <w:rFonts w:cstheme="minorHAnsi"/>
+        </w:rPr>
+        <w:br w:type="page"/>
+      </w:r>
+    </w:p>
+    <w:p>
+      <w:pPr>
+        <w:pStyle w:val="Title"/>
+        <w:jc w:val="center"/>
+        <w:rPr>
+          <w:rFonts w:asciiTheme="minorHAnsi" w:hAnsiTheme="minorHAnsi" w:cstheme="minorHAnsi"/>
+          <w:b/>
+          <w:bCs/>
+        </w:rPr>
+      </w:pPr>
+      <w:r>
+        <w:rPr>
+          <w:rFonts w:asciiTheme="minorHAnsi" w:hAnsiTheme="minorHAnsi" w:cstheme="minorHAnsi"/>
+          <w:b/>
+          <w:bCs/>
+        </w:rPr>
+        <w:lastRenderedPageBreak/>
+        <w:t>Additional Git Commands</w:t>
+      </w:r>
+    </w:p>
+    <w:p/>
+    <w:p>
+      <w:pPr>
+        <w:pStyle w:val="Heading1"/>
+        <w:spacing w:before="0" w:line="240" w:lineRule="auto"/>
+        <w:ind w:left="284"/>
+        <w:rPr>
+          <w:rFonts w:asciiTheme="minorHAnsi" w:hAnsiTheme="minorHAnsi" w:cstheme="minorHAnsi"/>
+          <w:b/>
+          <w:bCs/>
+        </w:rPr>
+      </w:pPr>
+      <w:r>
+        <w:rPr>
+          <w:rFonts w:asciiTheme="minorHAnsi" w:hAnsiTheme="minorHAnsi" w:cstheme="minorHAnsi"/>
+          <w:b/>
+          <w:bCs/>
+        </w:rPr>
+        <w:t xml:space="preserve">git restore </w:t>
+      </w:r>
+      <w:r>
+        <w:rPr>
+          <w:rFonts w:asciiTheme="minorHAnsi" w:hAnsiTheme="minorHAnsi" w:cstheme="minorHAnsi"/>
+          <w:b/>
+          <w:bCs/>
+        </w:rPr>
+        <w:t>Demo</w:t>
+      </w:r>
+      <w:r>
+        <w:rPr>
+          <w:rFonts w:asciiTheme="minorHAnsi" w:hAnsiTheme="minorHAnsi" w:cstheme="minorHAnsi"/>
+          <w:b/>
+          <w:bCs/>
+        </w:rPr>
+        <w:t>.txt</w:t>
+      </w:r>
+    </w:p>
+    <w:p>
+      <w:pPr>
+        <w:pStyle w:val="ListParagraph"/>
+        <w:numPr>
+          <w:ilvl w:val="0"/>
+          <w:numId w:val="7"/>
+        </w:numPr>
+        <w:spacing w:after="0" w:line="240" w:lineRule="auto"/>
+        <w:ind w:left="284"/>
+        <w:jc w:val="both"/>
+        <w:rPr>
+          <w:rFonts w:cstheme="minorHAnsi"/>
+        </w:rPr>
+      </w:pPr>
+      <w:r>
+        <w:rPr>
+          <w:rFonts w:cstheme="minorHAnsi"/>
+        </w:rPr>
+        <w:t>This command restores the file "</w:t>
+      </w:r>
+      <w:r>
+        <w:rPr>
+          <w:rFonts w:cstheme="minorHAnsi"/>
+        </w:rPr>
+        <w:t>Demo</w:t>
+      </w:r>
+      <w:r>
+        <w:rPr>
+          <w:rFonts w:cstheme="minorHAnsi"/>
+        </w:rPr>
+        <w:t>.txt" to its previous state. It undoes any changes made to the file since the last commit.</w:t>
+      </w:r>
+    </w:p>
+    <w:p>
+      <w:pPr>
+        <w:spacing w:after="0" w:line="240" w:lineRule="auto"/>
+        <w:ind w:left="284"/>
+        <w:jc w:val="both"/>
+        <w:rPr>
+          <w:rFonts w:cstheme="minorHAnsi"/>
+        </w:rPr>
+      </w:pPr>
+    </w:p>
+    <w:p>
+      <w:pPr>
+        <w:pStyle w:val="Heading1"/>
+        <w:spacing w:before="0" w:line="240" w:lineRule="auto"/>
+        <w:ind w:left="284"/>
+        <w:rPr>
+          <w:rFonts w:asciiTheme="minorHAnsi" w:hAnsiTheme="minorHAnsi" w:cstheme="minorHAnsi"/>
+          <w:b/>
+          <w:bCs/>
+        </w:rPr>
+      </w:pPr>
+      <w:r>
+        <w:rPr>
+          <w:rFonts w:asciiTheme="minorHAnsi" w:hAnsiTheme="minorHAnsi" w:cstheme="minorHAnsi"/>
+          <w:b/>
+          <w:bCs/>
+        </w:rPr>
+        <w:t>git branch</w:t>
+      </w:r>
+    </w:p>
+    <w:p>
+      <w:pPr>
+        <w:pStyle w:val="ListParagraph"/>
+        <w:numPr>
+          <w:ilvl w:val="0"/>
+          <w:numId w:val="7"/>
+        </w:numPr>
+        <w:spacing w:after="0" w:line="240" w:lineRule="auto"/>
+        <w:ind w:left="284"/>
+        <w:jc w:val="both"/>
+        <w:rPr>
+          <w:rFonts w:cstheme="minorHAnsi"/>
+        </w:rPr>
+      </w:pPr>
+      <w:r>
+        <w:rPr>
+          <w:rFonts w:cstheme="minorHAnsi"/>
+        </w:rPr>
+        <w:t>This command lists all the branches in the repository. In this case, there is only one branch named "master".</w:t>
+      </w:r>
+    </w:p>
+    <w:p>
+      <w:pPr>
+        <w:spacing w:after="0" w:line="240" w:lineRule="auto"/>
+        <w:ind w:left="284"/>
+        <w:jc w:val="both"/>
+        <w:rPr>
+          <w:rFonts w:cstheme="minorHAnsi"/>
+        </w:rPr>
+      </w:pPr>
+    </w:p>
+    <w:p>
+      <w:pPr>
+        <w:pStyle w:val="Heading1"/>
+        <w:spacing w:before="0" w:line="240" w:lineRule="auto"/>
+        <w:ind w:left="284"/>
+        <w:rPr>
+          <w:rFonts w:asciiTheme="minorHAnsi" w:hAnsiTheme="minorHAnsi" w:cstheme="minorHAnsi"/>
+          <w:b/>
+          <w:bCs/>
+        </w:rPr>
+      </w:pPr>
+      <w:r>
+        <w:rPr>
+          <w:rFonts w:asciiTheme="minorHAnsi" w:hAnsiTheme="minorHAnsi" w:cstheme="minorHAnsi"/>
+          <w:b/>
+          <w:bCs/>
+        </w:rPr>
+        <w:t xml:space="preserve">git branch </w:t>
+      </w:r>
+      <w:proofErr w:type="spellStart"/>
+      <w:r>
+        <w:rPr>
+          <w:rFonts w:asciiTheme="minorHAnsi" w:hAnsiTheme="minorHAnsi" w:cstheme="minorHAnsi"/>
+          <w:b/>
+          <w:bCs/>
+        </w:rPr>
+        <w:t>demoBranch</w:t>
+      </w:r>
+      <w:proofErr w:type="spellEnd"/>
+    </w:p>
+    <w:p>
+      <w:pPr>
+        <w:pStyle w:val="ListParagraph"/>
+        <w:numPr>
+          <w:ilvl w:val="0"/>
+          <w:numId w:val="7"/>
+        </w:numPr>
+        <w:spacing w:after="0" w:line="240" w:lineRule="auto"/>
+        <w:ind w:left="284"/>
+        <w:jc w:val="both"/>
+        <w:rPr>
+          <w:rFonts w:cstheme="minorHAnsi"/>
+        </w:rPr>
+      </w:pPr>
+      <w:r>
+        <w:rPr>
+          <w:rFonts w:cstheme="minorHAnsi"/>
+        </w:rPr>
+        <w:t>This command creates a new branch named "</w:t>
+      </w:r>
+      <w:proofErr w:type="spellStart"/>
+      <w:r>
+        <w:rPr>
+          <w:rFonts w:cstheme="minorHAnsi"/>
+        </w:rPr>
+        <w:t>demoBranch</w:t>
+      </w:r>
+      <w:proofErr w:type="spellEnd"/>
+      <w:r>
+        <w:rPr>
+          <w:rFonts w:cstheme="minorHAnsi"/>
+        </w:rPr>
+        <w:t>". It allows for parallel development and isolates changes from the "master" branch.</w:t>
+      </w:r>
+    </w:p>
+    <w:p>
+      <w:pPr>
+        <w:spacing w:after="0" w:line="240" w:lineRule="auto"/>
+        <w:ind w:left="284"/>
+        <w:jc w:val="both"/>
+        <w:rPr>
+          <w:rFonts w:cstheme="minorHAnsi"/>
+        </w:rPr>
+      </w:pPr>
+    </w:p>
+    <w:p>
+      <w:pPr>
+        <w:pStyle w:val="Heading1"/>
+        <w:spacing w:before="0" w:line="240" w:lineRule="auto"/>
+        <w:ind w:left="284"/>
+        <w:rPr>
+          <w:rFonts w:asciiTheme="minorHAnsi" w:hAnsiTheme="minorHAnsi" w:cstheme="minorHAnsi"/>
+          <w:b/>
+          <w:bCs/>
+        </w:rPr>
+      </w:pPr>
+      <w:r>
+        <w:rPr>
+          <w:rFonts w:asciiTheme="minorHAnsi" w:hAnsiTheme="minorHAnsi" w:cstheme="minorHAnsi"/>
+          <w:b/>
+          <w:bCs/>
+        </w:rPr>
+        <w:t>git branch</w:t>
+      </w:r>
+    </w:p>
+    <w:p>
+      <w:pPr>
+        <w:pStyle w:val="ListParagraph"/>
+        <w:numPr>
+          <w:ilvl w:val="0"/>
+          <w:numId w:val="7"/>
+        </w:numPr>
+        <w:spacing w:after="0" w:line="240" w:lineRule="auto"/>
+        <w:ind w:left="284"/>
+        <w:jc w:val="both"/>
+        <w:rPr>
+          <w:rFonts w:cstheme="minorHAnsi"/>
+        </w:rPr>
+      </w:pPr>
+      <w:r>
+        <w:rPr>
+          <w:rFonts w:cstheme="minorHAnsi"/>
+        </w:rPr>
+        <w:t>Running the command again shows that the "</w:t>
+      </w:r>
+      <w:proofErr w:type="spellStart"/>
+      <w:r>
+        <w:rPr>
+          <w:rFonts w:cstheme="minorHAnsi"/>
+        </w:rPr>
+        <w:t>demoBranch</w:t>
+      </w:r>
+      <w:proofErr w:type="spellEnd"/>
+      <w:r>
+        <w:rPr>
+          <w:rFonts w:cstheme="minorHAnsi"/>
+        </w:rPr>
+        <w:t>" has been created alongside the "master" branch. The asterisk (*) indicates the currently active branch, which is still "master".</w:t>
+      </w:r>
+    </w:p>
+    <w:p>
+      <w:pPr>
+        <w:spacing w:after="0" w:line="240" w:lineRule="auto"/>
+        <w:ind w:left="284"/>
+        <w:jc w:val="both"/>
+        <w:rPr>
+          <w:rFonts w:cstheme="minorHAnsi"/>
+        </w:rPr>
+      </w:pPr>
+    </w:p>
+    <w:p>
+      <w:pPr>
+        <w:pStyle w:val="Heading1"/>
+        <w:spacing w:before="0" w:line="240" w:lineRule="auto"/>
+        <w:ind w:left="284"/>
+        <w:rPr>
+          <w:rFonts w:asciiTheme="minorHAnsi" w:hAnsiTheme="minorHAnsi" w:cstheme="minorHAnsi"/>
+          <w:b/>
+          <w:bCs/>
+        </w:rPr>
+      </w:pPr>
+      <w:r>
+        <w:rPr>
+          <w:rFonts w:asciiTheme="minorHAnsi" w:hAnsiTheme="minorHAnsi" w:cstheme="minorHAnsi"/>
+          <w:b/>
+          <w:bCs/>
+        </w:rPr>
+        <w:t xml:space="preserve">git checkout </w:t>
+      </w:r>
+      <w:proofErr w:type="spellStart"/>
+      <w:r>
+        <w:rPr>
+          <w:rFonts w:asciiTheme="minorHAnsi" w:hAnsiTheme="minorHAnsi" w:cstheme="minorHAnsi"/>
+          <w:b/>
+          <w:bCs/>
+        </w:rPr>
+        <w:t>demoBranch</w:t>
+      </w:r>
+      <w:proofErr w:type="spellEnd"/>
+    </w:p>
+    <w:p>
+      <w:pPr>
+        <w:pStyle w:val="ListParagraph"/>
+        <w:numPr>
+          <w:ilvl w:val="0"/>
+          <w:numId w:val="7"/>
+        </w:numPr>
+        <w:spacing w:after="0" w:line="240" w:lineRule="auto"/>
+        <w:ind w:left="284"/>
+        <w:jc w:val="both"/>
+        <w:rPr>
+          <w:rFonts w:cstheme="minorHAnsi"/>
+        </w:rPr>
+      </w:pPr>
+      <w:r>
+        <w:rPr>
+          <w:rFonts w:cstheme="minorHAnsi"/>
+        </w:rPr>
+        <w:t>This command switches the current branch to "</w:t>
+      </w:r>
+      <w:proofErr w:type="spellStart"/>
+      <w:r>
+        <w:rPr>
+          <w:rFonts w:cstheme="minorHAnsi"/>
+        </w:rPr>
+        <w:t>demoBranch</w:t>
+      </w:r>
+      <w:proofErr w:type="spellEnd"/>
+      <w:r>
+        <w:rPr>
+          <w:rFonts w:cstheme="minorHAnsi"/>
+        </w:rPr>
+        <w:t>". The prompt indicates the branch change. Additionally, it mentions that the file "Hello.txt" has been modified (M), which means there are changes in this branch compared to the previous branch.</w:t>
+      </w:r>
+    </w:p>
+    <w:p>
+      <w:pPr>
+        <w:spacing w:after="0" w:line="240" w:lineRule="auto"/>
+        <w:ind w:left="284"/>
+        <w:jc w:val="both"/>
+        <w:rPr>
+          <w:rFonts w:cstheme="minorHAnsi"/>
+        </w:rPr>
+      </w:pPr>
+    </w:p>
+    <w:p>
+      <w:pPr>
+        <w:pStyle w:val="Heading1"/>
+        <w:spacing w:before="0" w:line="240" w:lineRule="auto"/>
+        <w:ind w:left="284"/>
+        <w:rPr>
+          <w:rFonts w:asciiTheme="minorHAnsi" w:hAnsiTheme="minorHAnsi" w:cstheme="minorHAnsi"/>
+          <w:b/>
+          <w:bCs/>
+        </w:rPr>
+      </w:pPr>
+      <w:r>
+        <w:rPr>
+          <w:rFonts w:asciiTheme="minorHAnsi" w:hAnsiTheme="minorHAnsi" w:cstheme="minorHAnsi"/>
+          <w:b/>
+          <w:bCs/>
+        </w:rPr>
+        <w:t>git status</w:t>
+      </w:r>
+    </w:p>
+    <w:p>
+      <w:pPr>
+        <w:pStyle w:val="ListParagraph"/>
+        <w:numPr>
+          <w:ilvl w:val="0"/>
+          <w:numId w:val="7"/>
+        </w:numPr>
+        <w:spacing w:after="0" w:line="240" w:lineRule="auto"/>
+        <w:ind w:left="284"/>
+        <w:jc w:val="both"/>
+        <w:rPr>
+          <w:rFonts w:cstheme="minorHAnsi"/>
+        </w:rPr>
+      </w:pPr>
+      <w:r>
+        <w:rPr>
+          <w:rFonts w:cstheme="minorHAnsi"/>
+        </w:rPr>
+        <w:t>This command displays the current status of the repository. It shows that there are changes in the working directory (modified: Hello.txt) and untracked files (Greet.txt). It also provides suggestions for using other Git commands to update or discard changes.</w:t>
+      </w:r>
+    </w:p>
+    <w:p>
+      <w:pPr>
+        <w:spacing w:after="0" w:line="240" w:lineRule="auto"/>
+        <w:ind w:left="284"/>
+        <w:jc w:val="both"/>
+        <w:rPr>
+          <w:rFonts w:cstheme="minorHAnsi"/>
+        </w:rPr>
+      </w:pPr>
+    </w:p>
+    <w:p>
+      <w:pPr>
+        <w:pStyle w:val="Heading1"/>
+        <w:spacing w:before="0" w:line="240" w:lineRule="auto"/>
+        <w:ind w:left="284"/>
+        <w:rPr>
+          <w:rFonts w:asciiTheme="minorHAnsi" w:hAnsiTheme="minorHAnsi" w:cstheme="minorHAnsi"/>
+          <w:b/>
+          <w:bCs/>
+        </w:rPr>
+      </w:pPr>
+      <w:r>
+        <w:rPr>
+          <w:rFonts w:asciiTheme="minorHAnsi" w:hAnsiTheme="minorHAnsi" w:cstheme="minorHAnsi"/>
+          <w:b/>
+          <w:bCs/>
+        </w:rPr>
+        <w:t xml:space="preserve">git </w:t>
+      </w:r>
+      <w:proofErr w:type="gramStart"/>
+      <w:r>
+        <w:rPr>
+          <w:rFonts w:asciiTheme="minorHAnsi" w:hAnsiTheme="minorHAnsi" w:cstheme="minorHAnsi"/>
+          <w:b/>
+          <w:bCs/>
+        </w:rPr>
+        <w:t>add .</w:t>
+      </w:r>
+      <w:proofErr w:type="gramEnd"/>
+    </w:p>
+    <w:p>
+      <w:pPr>
+        <w:pStyle w:val="ListParagraph"/>
+        <w:numPr>
+          <w:ilvl w:val="0"/>
+          <w:numId w:val="7"/>
+        </w:numPr>
+        <w:spacing w:after="0" w:line="240" w:lineRule="auto"/>
+        <w:ind w:left="284"/>
+        <w:jc w:val="both"/>
+        <w:rPr>
+          <w:rFonts w:cstheme="minorHAnsi"/>
+        </w:rPr>
+      </w:pPr>
+      <w:r>
+        <w:rPr>
+          <w:rFonts w:cstheme="minorHAnsi"/>
+        </w:rPr>
+        <w:t>This command stages all changes and untracked files in the working directory for the next commit. The dot (.) represents all files and directories.</w:t>
+      </w:r>
+    </w:p>
+    <w:p>
+      <w:pPr>
+        <w:spacing w:after="0" w:line="240" w:lineRule="auto"/>
+        <w:ind w:left="284"/>
+        <w:jc w:val="both"/>
+        <w:rPr>
+          <w:rFonts w:cstheme="minorHAnsi"/>
+        </w:rPr>
+      </w:pPr>
+    </w:p>
+    <w:p>
+      <w:pPr>
+        <w:pStyle w:val="Heading1"/>
+        <w:spacing w:before="0" w:line="240" w:lineRule="auto"/>
+        <w:ind w:left="284"/>
+        <w:rPr>
+          <w:rFonts w:asciiTheme="minorHAnsi" w:hAnsiTheme="minorHAnsi" w:cstheme="minorHAnsi"/>
+          <w:b/>
+          <w:bCs/>
+        </w:rPr>
+      </w:pPr>
+      <w:r>
+        <w:rPr>
+          <w:rFonts w:asciiTheme="minorHAnsi" w:hAnsiTheme="minorHAnsi" w:cstheme="minorHAnsi"/>
+          <w:b/>
+          <w:bCs/>
+        </w:rPr>
+        <w:t>git commit -m "-"</w:t>
+      </w:r>
+    </w:p>
+    <w:p>
+      <w:pPr>
+        <w:pStyle w:val="ListParagraph"/>
+        <w:numPr>
+          <w:ilvl w:val="0"/>
+          <w:numId w:val="7"/>
+        </w:numPr>
+        <w:spacing w:after="0" w:line="240" w:lineRule="auto"/>
+        <w:ind w:left="284"/>
+        <w:jc w:val="both"/>
+        <w:rPr>
+          <w:rFonts w:cstheme="minorHAnsi"/>
+        </w:rPr>
+      </w:pPr>
+      <w:r>
+        <w:rPr>
+          <w:rFonts w:cstheme="minorHAnsi"/>
+        </w:rPr>
+        <w:t>This command creates a new commit with a commit message ("-"). The commit includes the changes made to the files and directories staged in the previous step. In this case, two files were changed, with two insertions and one deletion. Additionally, a new file "Greet.txt" was created.</w:t>
+      </w:r>
+    </w:p>
+    <w:p>
+      <w:pPr>
+        <w:spacing w:after="0" w:line="240" w:lineRule="auto"/>
+        <w:ind w:left="284"/>
+        <w:jc w:val="both"/>
+        <w:rPr>
+          <w:rFonts w:cstheme="minorHAnsi"/>
+        </w:rPr>
+      </w:pPr>
+    </w:p>
+    <w:p>
+      <w:pPr>
+        <w:pStyle w:val="Heading1"/>
+        <w:spacing w:before="0" w:line="240" w:lineRule="auto"/>
+        <w:ind w:left="284"/>
+        <w:rPr>
+          <w:rFonts w:asciiTheme="minorHAnsi" w:hAnsiTheme="minorHAnsi" w:cstheme="minorHAnsi"/>
+          <w:b/>
+          <w:bCs/>
+        </w:rPr>
+      </w:pPr>
+      <w:r>
+        <w:rPr>
+          <w:rFonts w:asciiTheme="minorHAnsi" w:hAnsiTheme="minorHAnsi" w:cstheme="minorHAnsi"/>
+          <w:b/>
+          <w:bCs/>
+        </w:rPr>
+        <w:t xml:space="preserve">git push -u origin </w:t>
+      </w:r>
+      <w:proofErr w:type="spellStart"/>
+      <w:r>
+        <w:rPr>
+          <w:rFonts w:asciiTheme="minorHAnsi" w:hAnsiTheme="minorHAnsi" w:cstheme="minorHAnsi"/>
+          <w:b/>
+          <w:bCs/>
+        </w:rPr>
+        <w:t>demoBranch</w:t>
+      </w:r>
+      <w:proofErr w:type="spellEnd"/>
+    </w:p>
+    <w:p>
+      <w:pPr>
+        <w:pStyle w:val="ListParagraph"/>
+        <w:numPr>
+          <w:ilvl w:val="0"/>
+          <w:numId w:val="7"/>
+        </w:numPr>
+        <w:spacing w:after="0" w:line="240" w:lineRule="auto"/>
+        <w:ind w:left="284"/>
+        <w:jc w:val="both"/>
+        <w:rPr>
+          <w:rFonts w:cstheme="minorHAnsi"/>
+        </w:rPr>
+      </w:pPr>
+      <w:r>
+        <w:rPr>
+          <w:rFonts w:cstheme="minorHAnsi"/>
+        </w:rPr>
+        <w:t>This command pushes the local branch "</w:t>
+      </w:r>
+      <w:proofErr w:type="spellStart"/>
+      <w:r>
+        <w:rPr>
+          <w:rFonts w:cstheme="minorHAnsi"/>
+        </w:rPr>
+        <w:t>demoBranch</w:t>
+      </w:r>
+      <w:proofErr w:type="spellEnd"/>
+      <w:r>
+        <w:rPr>
+          <w:rFonts w:cstheme="minorHAnsi"/>
+        </w:rPr>
+        <w:t>" and its commits to the remote repository named "origin". The -u option sets up tracking between the local and remote branch. The remote repository's URL is specified (https://github.com/NisargPatel344/Sample.git). The push operation is successful, and the branch is now available in the remote repository.</w:t>
       </w:r>
     </w:p>
     <w:sectPr>
@@ -1483,6 +2043,119 @@
     <w:nsid w:val="60241D4D"/>
     <w:multiLevelType w:val="hybridMultilevel"/>
     <w:tmpl w:val="A0F0C822"/>
+    <w:lvl w:ilvl="0" w:tplc="4009000B">
+      <w:start w:val="1"/>
+      <w:numFmt w:val="bullet"/>
+      <w:lvlText w:val=""/>
+      <w:lvlJc w:val="left"/>
+      <w:pPr>
+        <w:ind w:left="720" w:hanging="360"/>
+      </w:pPr>
+      <w:rPr>
+        <w:rFonts w:ascii="Wingdings" w:hAnsi="Wingdings" w:hint="default"/>
+      </w:rPr>
+    </w:lvl>
+    <w:lvl w:ilvl="1" w:tplc="40090003" w:tentative="1">
+      <w:start w:val="1"/>
+      <w:numFmt w:val="bullet"/>
+      <w:lvlText w:val="o"/>
+      <w:lvlJc w:val="left"/>
+      <w:pPr>
+        <w:ind w:left="1440" w:hanging="360"/>
+      </w:pPr>
+      <w:rPr>
+        <w:rFonts w:ascii="Courier New" w:hAnsi="Courier New" w:cs="Courier New" w:hint="default"/>
+      </w:rPr>
+    </w:lvl>
+    <w:lvl w:ilvl="2" w:tplc="40090005" w:tentative="1">
+      <w:start w:val="1"/>
+      <w:numFmt w:val="bullet"/>
+      <w:lvlText w:val=""/>
+      <w:lvlJc w:val="left"/>
+      <w:pPr>
+        <w:ind w:left="2160" w:hanging="360"/>
+      </w:pPr>
+      <w:rPr>
+        <w:rFonts w:ascii="Wingdings" w:hAnsi="Wingdings" w:hint="default"/>
+      </w:rPr>
+    </w:lvl>
+    <w:lvl w:ilvl="3" w:tplc="40090001" w:tentative="1">
+      <w:start w:val="1"/>
+      <w:numFmt w:val="bullet"/>
+      <w:lvlText w:val=""/>
+      <w:lvlJc w:val="left"/>
+      <w:pPr>
+        <w:ind w:left="2880" w:hanging="360"/>
+      </w:pPr>
+      <w:rPr>
+        <w:rFonts w:ascii="Symbol" w:hAnsi="Symbol" w:hint="default"/>
+      </w:rPr>
+    </w:lvl>
+    <w:lvl w:ilvl="4" w:tplc="40090003" w:tentative="1">
+      <w:start w:val="1"/>
+      <w:numFmt w:val="bullet"/>
+      <w:lvlText w:val="o"/>
+      <w:lvlJc w:val="left"/>
+      <w:pPr>
+        <w:ind w:left="3600" w:hanging="360"/>
+      </w:pPr>
+      <w:rPr>
+        <w:rFonts w:ascii="Courier New" w:hAnsi="Courier New" w:cs="Courier New" w:hint="default"/>
+      </w:rPr>
+    </w:lvl>
+    <w:lvl w:ilvl="5" w:tplc="40090005" w:tentative="1">
+      <w:start w:val="1"/>
+      <w:numFmt w:val="bullet"/>
+      <w:lvlText w:val=""/>
+      <w:lvlJc w:val="left"/>
+      <w:pPr>
+        <w:ind w:left="4320" w:hanging="360"/>
+      </w:pPr>
+      <w:rPr>
+        <w:rFonts w:ascii="Wingdings" w:hAnsi="Wingdings" w:hint="default"/>
+      </w:rPr>
+    </w:lvl>
+    <w:lvl w:ilvl="6" w:tplc="40090001" w:tentative="1">
+      <w:start w:val="1"/>
+      <w:numFmt w:val="bullet"/>
+      <w:lvlText w:val=""/>
+      <w:lvlJc w:val="left"/>
+      <w:pPr>
+        <w:ind w:left="5040" w:hanging="360"/>
+      </w:pPr>
+      <w:rPr>
+        <w:rFonts w:ascii="Symbol" w:hAnsi="Symbol" w:hint="default"/>
+      </w:rPr>
+    </w:lvl>
+    <w:lvl w:ilvl="7" w:tplc="40090003" w:tentative="1">
+      <w:start w:val="1"/>
+      <w:numFmt w:val="bullet"/>
+      <w:lvlText w:val="o"/>
+      <w:lvlJc w:val="left"/>
+      <w:pPr>
+        <w:ind w:left="5760" w:hanging="360"/>
+      </w:pPr>
+      <w:rPr>
+        <w:rFonts w:ascii="Courier New" w:hAnsi="Courier New" w:cs="Courier New" w:hint="default"/>
+      </w:rPr>
+    </w:lvl>
+    <w:lvl w:ilvl="8" w:tplc="40090005" w:tentative="1">
+      <w:start w:val="1"/>
+      <w:numFmt w:val="bullet"/>
+      <w:lvlText w:val=""/>
+      <w:lvlJc w:val="left"/>
+      <w:pPr>
+        <w:ind w:left="6480" w:hanging="360"/>
+      </w:pPr>
+      <w:rPr>
+        <w:rFonts w:ascii="Wingdings" w:hAnsi="Wingdings" w:hint="default"/>
+      </w:rPr>
+    </w:lvl>
+  </w:abstractNum>
+  <w:abstractNum w:abstractNumId="6" w15:restartNumberingAfterBreak="0">
+    <w:nsid w:val="6EE344C7"/>
+    <w:multiLevelType w:val="hybridMultilevel"/>
+    <w:tmpl w:val="6B7C0B92"/>
     <w:lvl w:ilvl="0" w:tplc="4009000B">
       <w:start w:val="1"/>
       <w:numFmt w:val="bullet"/>
@@ -1609,6 +2282,9 @@
   </w:num>
   <w:num w:numId="6" w16cid:durableId="710694098">
     <w:abstractNumId w:val="2"/>
+  </w:num>
+  <w:num w:numId="7" w16cid:durableId="1560896447">
+    <w:abstractNumId w:val="6"/>
   </w:num>
 </w:numbering>
 </file>

--- a/6 VCS & Cloud Fundamentals - Saurabh Sir/Git Repository Setups Steps.docx
+++ b/6 VCS & Cloud Fundamentals - Saurabh Sir/Git Repository Setups Steps.docx
@@ -8,39 +8,74 @@
         <w:ind w:left="284" w:hanging="284"/>
         <w:jc w:val="center"/>
         <w:rPr>
-          <w:rFonts w:asciiTheme="minorHAnsi" w:hAnsiTheme="minorHAnsi" w:cstheme="minorHAnsi"/>
-          <w:b/>
-          <w:bCs/>
-        </w:rPr>
-      </w:pPr>
-      <w:r>
-        <w:rPr>
-          <w:rFonts w:asciiTheme="minorHAnsi" w:hAnsiTheme="minorHAnsi" w:cstheme="minorHAnsi"/>
+          <w:rFonts w:ascii="Poppins" w:hAnsi="Poppins" w:cs="Poppins"/>
+          <w:b/>
+          <w:bCs/>
+        </w:rPr>
+      </w:pPr>
+      <w:r>
+        <w:rPr>
+          <w:rFonts w:ascii="Poppins" w:hAnsi="Poppins" w:cs="Poppins"/>
           <w:b/>
           <w:bCs/>
         </w:rPr>
         <w:t>Git Repository Setups Steps</w:t>
       </w:r>
     </w:p>
-    <w:p/>
+    <w:p>
+      <w:pPr>
+        <w:spacing w:after="0" w:line="240" w:lineRule="auto"/>
+        <w:ind w:left="284"/>
+        <w:jc w:val="both"/>
+        <w:rPr>
+          <w:rFonts w:ascii="Poppins" w:hAnsi="Poppins" w:cs="Poppins"/>
+        </w:rPr>
+      </w:pPr>
+    </w:p>
     <w:p>
       <w:pPr>
         <w:pStyle w:val="Heading1"/>
+        <w:numPr>
+          <w:ilvl w:val="0"/>
+          <w:numId w:val="8"/>
+        </w:numPr>
         <w:spacing w:before="0" w:line="240" w:lineRule="auto"/>
+        <w:ind w:left="284"/>
+        <w:jc w:val="both"/>
+        <w:rPr>
+          <w:rFonts w:ascii="Poppins" w:hAnsi="Poppins" w:cs="Poppins"/>
+          <w:b/>
+          <w:bCs/>
+        </w:rPr>
+      </w:pPr>
+      <w:r>
+        <w:rPr>
+          <w:rFonts w:ascii="Poppins" w:hAnsi="Poppins" w:cs="Poppins"/>
+          <w:b/>
+          <w:bCs/>
+        </w:rPr>
+        <w:t>Create a folder</w:t>
+      </w:r>
+    </w:p>
+    <w:p>
+      <w:pPr>
+        <w:pStyle w:val="ListParagraph"/>
+        <w:numPr>
+          <w:ilvl w:val="0"/>
+          <w:numId w:val="1"/>
+        </w:numPr>
+        <w:spacing w:after="0" w:line="240" w:lineRule="auto"/>
         <w:ind w:left="284" w:hanging="284"/>
-        <w:rPr>
-          <w:rFonts w:asciiTheme="minorHAnsi" w:hAnsiTheme="minorHAnsi" w:cstheme="minorHAnsi"/>
-          <w:b/>
-          <w:bCs/>
-        </w:rPr>
-      </w:pPr>
-      <w:r>
-        <w:rPr>
-          <w:rFonts w:asciiTheme="minorHAnsi" w:hAnsiTheme="minorHAnsi" w:cstheme="minorHAnsi"/>
-          <w:b/>
-          <w:bCs/>
-        </w:rPr>
-        <w:t>Step 1: Create a folder</w:t>
+        <w:jc w:val="both"/>
+        <w:rPr>
+          <w:rFonts w:ascii="Poppins" w:hAnsi="Poppins" w:cs="Poppins"/>
+        </w:rPr>
+      </w:pPr>
+      <w:r>
+        <w:rPr>
+          <w:rFonts w:ascii="Poppins" w:hAnsi="Poppins" w:cs="Poppins"/>
+        </w:rPr>
+        <w:t>Open your terminal or command prompt and navigate to the directory where you want to create your project folder. Then run the following command to create a folder:</w:t>
       </w:r>
     </w:p>
     <w:p>
@@ -54,14 +89,18 @@
         <w:ind w:left="284" w:hanging="284"/>
         <w:jc w:val="both"/>
         <w:rPr>
-          <w:rFonts w:cstheme="minorHAnsi"/>
-        </w:rPr>
-      </w:pPr>
-      <w:r>
-        <w:rPr>
-          <w:rFonts w:cstheme="minorHAnsi"/>
-        </w:rPr>
-        <w:t>Open your terminal or command prompt and navigate to the directory where you want to create your project folder. Then run the following command to create a folder:</w:t>
+          <w:rFonts w:ascii="Poppins" w:hAnsi="Poppins" w:cs="Poppins"/>
+          <w:b/>
+          <w:bCs/>
+        </w:rPr>
+      </w:pPr>
+      <w:r>
+        <w:rPr>
+          <w:rFonts w:ascii="Poppins" w:hAnsi="Poppins" w:cs="Poppins"/>
+          <w:b/>
+          <w:bCs/>
+        </w:rPr>
+        <w:t>mkdir my_project</w:t>
       </w:r>
     </w:p>
     <w:p>
@@ -75,18 +114,14 @@
         <w:ind w:left="284" w:hanging="284"/>
         <w:jc w:val="both"/>
         <w:rPr>
-          <w:rFonts w:cstheme="minorHAnsi"/>
-          <w:b/>
-          <w:bCs/>
-        </w:rPr>
-      </w:pPr>
-      <w:r>
-        <w:rPr>
-          <w:rFonts w:cstheme="minorHAnsi"/>
-          <w:b/>
-          <w:bCs/>
-        </w:rPr>
-        <w:t>mkdir my_project</w:t>
+          <w:rFonts w:ascii="Poppins" w:hAnsi="Poppins" w:cs="Poppins"/>
+        </w:rPr>
+      </w:pPr>
+      <w:r>
+        <w:rPr>
+          <w:rFonts w:ascii="Poppins" w:hAnsi="Poppins" w:cs="Poppins"/>
+        </w:rPr>
+        <w:t>This command creates a folder named "my_project" in the current directory.</w:t>
       </w:r>
     </w:p>
     <w:p>
@@ -100,14 +135,14 @@
         <w:ind w:left="284" w:hanging="284"/>
         <w:jc w:val="both"/>
         <w:rPr>
-          <w:rFonts w:cstheme="minorHAnsi"/>
-        </w:rPr>
-      </w:pPr>
-      <w:r>
-        <w:rPr>
-          <w:rFonts w:cstheme="minorHAnsi"/>
-        </w:rPr>
-        <w:t>This command creates a folder named "my_project" in the current directory.</w:t>
+          <w:rFonts w:ascii="Poppins" w:hAnsi="Poppins" w:cs="Poppins"/>
+        </w:rPr>
+      </w:pPr>
+      <w:r>
+        <w:rPr>
+          <w:rFonts w:ascii="Poppins" w:hAnsi="Poppins" w:cs="Poppins"/>
+        </w:rPr>
+        <w:t>To navigate into the newly created folder, run:</w:t>
       </w:r>
     </w:p>
     <w:p>
@@ -121,613 +156,325 @@
         <w:ind w:left="284" w:hanging="284"/>
         <w:jc w:val="both"/>
         <w:rPr>
-          <w:rFonts w:cstheme="minorHAnsi"/>
-        </w:rPr>
-      </w:pPr>
-      <w:r>
-        <w:rPr>
-          <w:rFonts w:cstheme="minorHAnsi"/>
-        </w:rPr>
-        <w:t>To navigate into the newly created folder, run:</w:t>
-      </w:r>
-    </w:p>
-    <w:p>
-      <w:pPr>
-        <w:pStyle w:val="ListParagraph"/>
-        <w:numPr>
-          <w:ilvl w:val="0"/>
-          <w:numId w:val="1"/>
-        </w:numPr>
+          <w:rFonts w:ascii="Poppins" w:hAnsi="Poppins" w:cs="Poppins"/>
+          <w:b/>
+          <w:bCs/>
+        </w:rPr>
+      </w:pPr>
+      <w:r>
+        <w:rPr>
+          <w:rFonts w:ascii="Poppins" w:hAnsi="Poppins" w:cs="Poppins"/>
+          <w:b/>
+          <w:bCs/>
+        </w:rPr>
+        <w:t>cd my_project</w:t>
+      </w:r>
+    </w:p>
+    <w:p>
+      <w:pPr>
+        <w:pStyle w:val="ListParagraph"/>
         <w:spacing w:after="0" w:line="240" w:lineRule="auto"/>
         <w:ind w:left="284" w:hanging="284"/>
         <w:jc w:val="both"/>
         <w:rPr>
-          <w:rFonts w:cstheme="minorHAnsi"/>
-          <w:b/>
-          <w:bCs/>
-        </w:rPr>
-      </w:pPr>
-      <w:r>
-        <w:rPr>
-          <w:rFonts w:cstheme="minorHAnsi"/>
-          <w:b/>
-          <w:bCs/>
-        </w:rPr>
-        <w:t>cd my_project</w:t>
-      </w:r>
-    </w:p>
-    <w:p>
-      <w:pPr>
-        <w:pStyle w:val="ListParagraph"/>
+          <w:rFonts w:ascii="Poppins" w:hAnsi="Poppins" w:cs="Poppins"/>
+          <w:b/>
+          <w:bCs/>
+        </w:rPr>
+      </w:pPr>
+    </w:p>
+    <w:p>
+      <w:pPr>
+        <w:pStyle w:val="Heading1"/>
+        <w:numPr>
+          <w:ilvl w:val="0"/>
+          <w:numId w:val="8"/>
+        </w:numPr>
+        <w:spacing w:before="0" w:line="240" w:lineRule="auto"/>
+        <w:ind w:left="284"/>
+        <w:jc w:val="both"/>
+        <w:rPr>
+          <w:rFonts w:ascii="Poppins" w:hAnsi="Poppins" w:cs="Poppins"/>
+          <w:b/>
+          <w:bCs/>
+        </w:rPr>
+      </w:pPr>
+      <w:r>
+        <w:rPr>
+          <w:rFonts w:ascii="Poppins" w:hAnsi="Poppins" w:cs="Poppins"/>
+          <w:b/>
+          <w:bCs/>
+        </w:rPr>
+        <w:t>Initialize a Git repository</w:t>
+      </w:r>
+    </w:p>
+    <w:p>
+      <w:pPr>
+        <w:pStyle w:val="ListParagraph"/>
+        <w:numPr>
+          <w:ilvl w:val="0"/>
+          <w:numId w:val="2"/>
+        </w:numPr>
         <w:spacing w:after="0" w:line="240" w:lineRule="auto"/>
         <w:ind w:left="284" w:hanging="284"/>
         <w:jc w:val="both"/>
         <w:rPr>
-          <w:rFonts w:cstheme="minorHAnsi"/>
-          <w:b/>
-          <w:bCs/>
+          <w:rFonts w:ascii="Poppins" w:hAnsi="Poppins" w:cs="Poppins"/>
+        </w:rPr>
+      </w:pPr>
+      <w:r>
+        <w:rPr>
+          <w:rFonts w:ascii="Poppins" w:hAnsi="Poppins" w:cs="Poppins"/>
+        </w:rPr>
+        <w:t>To initialize a Git repository in the "my_project" folder, run the following command:</w:t>
+      </w:r>
+    </w:p>
+    <w:p>
+      <w:pPr>
+        <w:pStyle w:val="ListParagraph"/>
+        <w:numPr>
+          <w:ilvl w:val="0"/>
+          <w:numId w:val="2"/>
+        </w:numPr>
+        <w:spacing w:after="0" w:line="240" w:lineRule="auto"/>
+        <w:ind w:left="284" w:hanging="284"/>
+        <w:jc w:val="both"/>
+        <w:rPr>
+          <w:rFonts w:ascii="Poppins" w:hAnsi="Poppins" w:cs="Poppins"/>
+        </w:rPr>
+      </w:pPr>
+      <w:r>
+        <w:rPr>
+          <w:rFonts w:ascii="Poppins" w:hAnsi="Poppins" w:cs="Poppins"/>
+          <w:b/>
+          <w:bCs/>
+        </w:rPr>
+        <w:t>git init</w:t>
+      </w:r>
+    </w:p>
+    <w:p>
+      <w:pPr>
+        <w:pStyle w:val="ListParagraph"/>
+        <w:numPr>
+          <w:ilvl w:val="0"/>
+          <w:numId w:val="2"/>
+        </w:numPr>
+        <w:spacing w:after="0" w:line="240" w:lineRule="auto"/>
+        <w:ind w:left="284" w:hanging="284"/>
+        <w:jc w:val="both"/>
+        <w:rPr>
+          <w:rFonts w:ascii="Poppins" w:hAnsi="Poppins" w:cs="Poppins"/>
+        </w:rPr>
+      </w:pPr>
+      <w:r>
+        <w:rPr>
+          <w:rFonts w:ascii="Poppins" w:hAnsi="Poppins" w:cs="Poppins"/>
+        </w:rPr>
+        <w:t>This command initializes an empty Git repository in the current directory.</w:t>
+      </w:r>
+    </w:p>
+    <w:p>
+      <w:pPr>
+        <w:pStyle w:val="ListParagraph"/>
+        <w:spacing w:after="0" w:line="240" w:lineRule="auto"/>
+        <w:ind w:left="284"/>
+        <w:jc w:val="both"/>
+        <w:rPr>
+          <w:rFonts w:ascii="Poppins" w:hAnsi="Poppins" w:cs="Poppins"/>
         </w:rPr>
       </w:pPr>
     </w:p>
     <w:p>
       <w:pPr>
         <w:pStyle w:val="Heading1"/>
+        <w:numPr>
+          <w:ilvl w:val="0"/>
+          <w:numId w:val="8"/>
+        </w:numPr>
         <w:spacing w:before="0" w:line="240" w:lineRule="auto"/>
+        <w:ind w:left="284"/>
+        <w:jc w:val="both"/>
+        <w:rPr>
+          <w:rFonts w:ascii="Poppins" w:hAnsi="Poppins" w:cs="Poppins"/>
+          <w:b/>
+          <w:bCs/>
+        </w:rPr>
+      </w:pPr>
+      <w:r>
+        <w:rPr>
+          <w:rFonts w:ascii="Poppins" w:hAnsi="Poppins" w:cs="Poppins"/>
+          <w:b/>
+          <w:bCs/>
+        </w:rPr>
+        <w:t>Create a remote repository</w:t>
+      </w:r>
+    </w:p>
+    <w:p>
+      <w:pPr>
+        <w:pStyle w:val="ListParagraph"/>
+        <w:numPr>
+          <w:ilvl w:val="0"/>
+          <w:numId w:val="5"/>
+        </w:numPr>
+        <w:spacing w:after="0" w:line="240" w:lineRule="auto"/>
         <w:ind w:left="284" w:hanging="284"/>
-        <w:rPr>
-          <w:rFonts w:asciiTheme="minorHAnsi" w:hAnsiTheme="minorHAnsi" w:cstheme="minorHAnsi"/>
-          <w:b/>
-          <w:bCs/>
-        </w:rPr>
-      </w:pPr>
-      <w:r>
-        <w:rPr>
-          <w:rFonts w:asciiTheme="minorHAnsi" w:hAnsiTheme="minorHAnsi" w:cstheme="minorHAnsi"/>
-          <w:b/>
-          <w:bCs/>
-        </w:rPr>
-        <w:t>Step 2: Initialize a Git repository</w:t>
-      </w:r>
-    </w:p>
-    <w:p>
-      <w:pPr>
-        <w:pStyle w:val="ListParagraph"/>
-        <w:numPr>
-          <w:ilvl w:val="0"/>
-          <w:numId w:val="2"/>
-        </w:numPr>
+        <w:jc w:val="both"/>
+        <w:rPr>
+          <w:rFonts w:ascii="Poppins" w:hAnsi="Poppins" w:cs="Poppins"/>
+        </w:rPr>
+      </w:pPr>
+      <w:r>
+        <w:rPr>
+          <w:rFonts w:ascii="Poppins" w:hAnsi="Poppins" w:cs="Poppins"/>
+        </w:rPr>
+        <w:t>To create a remote repository, you can use a hosting service like GitHub, GitLab, or Bitbucket. Sign in to your chosen hosting service, create a new repository, and follow the instructions to set it up.</w:t>
+      </w:r>
+    </w:p>
+    <w:p>
+      <w:pPr>
         <w:spacing w:after="0" w:line="240" w:lineRule="auto"/>
         <w:ind w:left="284" w:hanging="284"/>
         <w:jc w:val="both"/>
         <w:rPr>
-          <w:rFonts w:cstheme="minorHAnsi"/>
-        </w:rPr>
-      </w:pPr>
-      <w:r>
-        <w:rPr>
-          <w:rFonts w:cstheme="minorHAnsi"/>
-        </w:rPr>
-        <w:t>To initialize a Git repository in the "my_project" folder, run the following command:</w:t>
-      </w:r>
-    </w:p>
-    <w:p>
-      <w:pPr>
-        <w:pStyle w:val="ListParagraph"/>
-        <w:numPr>
-          <w:ilvl w:val="0"/>
-          <w:numId w:val="2"/>
+          <w:rFonts w:ascii="Poppins" w:hAnsi="Poppins" w:cs="Poppins"/>
+        </w:rPr>
+      </w:pPr>
+    </w:p>
+    <w:p>
+      <w:pPr>
+        <w:pStyle w:val="Heading1"/>
+        <w:numPr>
+          <w:ilvl w:val="0"/>
+          <w:numId w:val="8"/>
+        </w:numPr>
+        <w:spacing w:before="0" w:line="240" w:lineRule="auto"/>
+        <w:ind w:left="284"/>
+        <w:jc w:val="both"/>
+        <w:rPr>
+          <w:rFonts w:ascii="Poppins" w:hAnsi="Poppins" w:cs="Poppins"/>
+          <w:b/>
+          <w:bCs/>
+        </w:rPr>
+      </w:pPr>
+      <w:r>
+        <w:rPr>
+          <w:rFonts w:ascii="Poppins" w:hAnsi="Poppins" w:cs="Poppins"/>
+          <w:b/>
+          <w:bCs/>
+        </w:rPr>
+        <w:t>Add the remote repository URL</w:t>
+      </w:r>
+    </w:p>
+    <w:p>
+      <w:pPr>
+        <w:pStyle w:val="ListParagraph"/>
+        <w:numPr>
+          <w:ilvl w:val="0"/>
+          <w:numId w:val="5"/>
         </w:numPr>
         <w:spacing w:after="0" w:line="240" w:lineRule="auto"/>
         <w:ind w:left="284" w:hanging="284"/>
         <w:jc w:val="both"/>
         <w:rPr>
-          <w:rFonts w:cstheme="minorHAnsi"/>
-        </w:rPr>
-      </w:pPr>
-      <w:r>
-        <w:rPr>
-          <w:rFonts w:cstheme="minorHAnsi"/>
-          <w:b/>
-          <w:bCs/>
-        </w:rPr>
-        <w:t>git init</w:t>
-      </w:r>
-    </w:p>
-    <w:p>
-      <w:pPr>
-        <w:pStyle w:val="ListParagraph"/>
-        <w:numPr>
-          <w:ilvl w:val="0"/>
-          <w:numId w:val="2"/>
+          <w:rFonts w:ascii="Poppins" w:hAnsi="Poppins" w:cs="Poppins"/>
+        </w:rPr>
+      </w:pPr>
+      <w:r>
+        <w:rPr>
+          <w:rFonts w:ascii="Poppins" w:hAnsi="Poppins" w:cs="Poppins"/>
+        </w:rPr>
+        <w:t>Once you have created a remote repository, you need to add the remote repository URL to your local repository. Run the following command:</w:t>
+      </w:r>
+    </w:p>
+    <w:p>
+      <w:pPr>
+        <w:pStyle w:val="ListParagraph"/>
+        <w:numPr>
+          <w:ilvl w:val="0"/>
+          <w:numId w:val="5"/>
         </w:numPr>
         <w:spacing w:after="0" w:line="240" w:lineRule="auto"/>
         <w:ind w:left="284" w:hanging="284"/>
         <w:jc w:val="both"/>
         <w:rPr>
-          <w:rFonts w:cstheme="minorHAnsi"/>
-        </w:rPr>
-      </w:pPr>
-      <w:r>
-        <w:rPr>
-          <w:rFonts w:cstheme="minorHAnsi"/>
-        </w:rPr>
-        <w:t>This command initializes an empty Git repository in the current directory.</w:t>
-      </w:r>
-    </w:p>
-    <w:p>
-      <w:pPr>
+          <w:rFonts w:ascii="Poppins" w:hAnsi="Poppins" w:cs="Poppins"/>
+        </w:rPr>
+      </w:pPr>
+      <w:r>
+        <w:rPr>
+          <w:rFonts w:ascii="Poppins" w:hAnsi="Poppins" w:cs="Poppins"/>
+        </w:rPr>
+        <w:t>git remote add origin &lt;</w:t>
+      </w:r>
+      <w:proofErr w:type="spellStart"/>
+      <w:r>
+        <w:rPr>
+          <w:rFonts w:ascii="Poppins" w:hAnsi="Poppins" w:cs="Poppins"/>
+        </w:rPr>
+        <w:t>remote_repository_url</w:t>
+      </w:r>
+      <w:proofErr w:type="spellEnd"/>
+      <w:r>
+        <w:rPr>
+          <w:rFonts w:ascii="Poppins" w:hAnsi="Poppins" w:cs="Poppins"/>
+        </w:rPr>
+        <w:t>&gt;</w:t>
+      </w:r>
+    </w:p>
+    <w:p>
+      <w:pPr>
+        <w:pStyle w:val="ListParagraph"/>
+        <w:numPr>
+          <w:ilvl w:val="0"/>
+          <w:numId w:val="5"/>
+        </w:numPr>
         <w:spacing w:after="0" w:line="240" w:lineRule="auto"/>
         <w:ind w:left="284" w:hanging="284"/>
         <w:jc w:val="both"/>
         <w:rPr>
-          <w:rFonts w:cstheme="minorHAnsi"/>
-        </w:rPr>
-      </w:pPr>
-    </w:p>
-    <w:p>
-      <w:pPr>
-        <w:pStyle w:val="Heading1"/>
-        <w:spacing w:before="0" w:line="240" w:lineRule="auto"/>
+          <w:rFonts w:ascii="Poppins" w:hAnsi="Poppins" w:cs="Poppins"/>
+        </w:rPr>
+      </w:pPr>
+      <w:r>
+        <w:rPr>
+          <w:rFonts w:ascii="Poppins" w:hAnsi="Poppins" w:cs="Poppins"/>
+        </w:rPr>
+        <w:t>Replace &lt;</w:t>
+      </w:r>
+      <w:proofErr w:type="spellStart"/>
+      <w:r>
+        <w:rPr>
+          <w:rFonts w:ascii="Poppins" w:hAnsi="Poppins" w:cs="Poppins"/>
+        </w:rPr>
+        <w:t>remote_repository_url</w:t>
+      </w:r>
+      <w:proofErr w:type="spellEnd"/>
+      <w:r>
+        <w:rPr>
+          <w:rFonts w:ascii="Poppins" w:hAnsi="Poppins" w:cs="Poppins"/>
+        </w:rPr>
+        <w:t>&gt; with the URL of your remote repository. For example:</w:t>
+      </w:r>
+    </w:p>
+    <w:p>
+      <w:pPr>
+        <w:pStyle w:val="ListParagraph"/>
+        <w:numPr>
+          <w:ilvl w:val="0"/>
+          <w:numId w:val="5"/>
+        </w:numPr>
+        <w:spacing w:after="0" w:line="240" w:lineRule="auto"/>
         <w:ind w:left="284" w:hanging="284"/>
-        <w:rPr>
-          <w:rFonts w:asciiTheme="minorHAnsi" w:hAnsiTheme="minorHAnsi" w:cstheme="minorHAnsi"/>
-          <w:b/>
-          <w:bCs/>
-        </w:rPr>
-      </w:pPr>
-      <w:r>
-        <w:rPr>
-          <w:rFonts w:asciiTheme="minorHAnsi" w:hAnsiTheme="minorHAnsi" w:cstheme="minorHAnsi"/>
-          <w:b/>
-          <w:bCs/>
-        </w:rPr>
-        <w:t>Step 3: Create or add files to the project folder</w:t>
-      </w:r>
-    </w:p>
-    <w:p>
-      <w:pPr>
-        <w:pStyle w:val="ListParagraph"/>
-        <w:numPr>
-          <w:ilvl w:val="0"/>
-          <w:numId w:val="3"/>
-        </w:numPr>
-        <w:spacing w:after="0" w:line="240" w:lineRule="auto"/>
-        <w:ind w:left="284" w:hanging="284"/>
-        <w:jc w:val="both"/>
-        <w:rPr>
-          <w:rFonts w:cstheme="minorHAnsi"/>
-        </w:rPr>
-      </w:pPr>
-      <w:r>
-        <w:rPr>
-          <w:rFonts w:cstheme="minorHAnsi"/>
-        </w:rPr>
-        <w:t>You can create or add files directly within the "my_project" folder using your preferred text editor or by using command-line tools.</w:t>
-      </w:r>
-    </w:p>
-    <w:p>
-      <w:pPr>
-        <w:spacing w:after="0" w:line="240" w:lineRule="auto"/>
-        <w:ind w:left="284" w:hanging="284"/>
-        <w:jc w:val="both"/>
-        <w:rPr>
-          <w:rFonts w:cstheme="minorHAnsi"/>
-        </w:rPr>
-      </w:pPr>
-    </w:p>
-    <w:p>
-      <w:pPr>
-        <w:pStyle w:val="Heading1"/>
-        <w:spacing w:before="0" w:line="240" w:lineRule="auto"/>
-        <w:ind w:left="284" w:hanging="284"/>
-        <w:rPr>
-          <w:rFonts w:asciiTheme="minorHAnsi" w:hAnsiTheme="minorHAnsi" w:cstheme="minorHAnsi"/>
-          <w:b/>
-          <w:bCs/>
-        </w:rPr>
-      </w:pPr>
-      <w:r>
-        <w:rPr>
-          <w:rFonts w:asciiTheme="minorHAnsi" w:hAnsiTheme="minorHAnsi" w:cstheme="minorHAnsi"/>
-          <w:b/>
-          <w:bCs/>
-        </w:rPr>
-        <w:t>Step 4: Stage the files for commit</w:t>
-      </w:r>
-    </w:p>
-    <w:p>
-      <w:pPr>
-        <w:pStyle w:val="ListParagraph"/>
-        <w:numPr>
-          <w:ilvl w:val="0"/>
-          <w:numId w:val="3"/>
-        </w:numPr>
-        <w:spacing w:after="0" w:line="240" w:lineRule="auto"/>
-        <w:ind w:left="284" w:hanging="284"/>
-        <w:jc w:val="both"/>
-        <w:rPr>
-          <w:rFonts w:cstheme="minorHAnsi"/>
-        </w:rPr>
-      </w:pPr>
-      <w:r>
-        <w:rPr>
-          <w:rFonts w:cstheme="minorHAnsi"/>
-        </w:rPr>
-        <w:t>To stage the files you want to commit, you need to add them to the Git staging area. In this case, we want to add all the files in the current directory. Run the following command:</w:t>
-      </w:r>
-    </w:p>
-    <w:p>
-      <w:pPr>
-        <w:pStyle w:val="ListParagraph"/>
-        <w:numPr>
-          <w:ilvl w:val="0"/>
-          <w:numId w:val="3"/>
-        </w:numPr>
-        <w:spacing w:after="0" w:line="240" w:lineRule="auto"/>
-        <w:ind w:left="284" w:hanging="284"/>
-        <w:jc w:val="both"/>
-        <w:rPr>
-          <w:rFonts w:cstheme="minorHAnsi"/>
-          <w:b/>
-          <w:bCs/>
-        </w:rPr>
-      </w:pPr>
-      <w:r>
-        <w:rPr>
-          <w:rFonts w:cstheme="minorHAnsi"/>
-          <w:b/>
-          <w:bCs/>
-        </w:rPr>
-        <w:t>git add .</w:t>
-      </w:r>
-    </w:p>
-    <w:p>
-      <w:pPr>
-        <w:pStyle w:val="ListParagraph"/>
-        <w:numPr>
-          <w:ilvl w:val="0"/>
-          <w:numId w:val="3"/>
-        </w:numPr>
-        <w:spacing w:after="0" w:line="240" w:lineRule="auto"/>
-        <w:ind w:left="284" w:hanging="284"/>
-        <w:jc w:val="both"/>
-        <w:rPr>
-          <w:rFonts w:cstheme="minorHAnsi"/>
-        </w:rPr>
-      </w:pPr>
-      <w:r>
-        <w:rPr>
-          <w:rFonts w:cstheme="minorHAnsi"/>
-        </w:rPr>
-        <w:t>The ‘.’ represents the current directory. This command adds all the files and changes in the current directory to the staging area.</w:t>
-      </w:r>
-    </w:p>
-    <w:p>
-      <w:pPr>
-        <w:pStyle w:val="ListParagraph"/>
-        <w:numPr>
-          <w:ilvl w:val="0"/>
-          <w:numId w:val="3"/>
-        </w:numPr>
-        <w:spacing w:after="0" w:line="240" w:lineRule="auto"/>
-        <w:ind w:left="284" w:hanging="284"/>
-        <w:jc w:val="both"/>
-        <w:rPr>
-          <w:rFonts w:cstheme="minorHAnsi"/>
-        </w:rPr>
-      </w:pPr>
-      <w:r>
-        <w:rPr>
-          <w:rFonts w:cstheme="minorHAnsi"/>
-        </w:rPr>
-        <w:t>You can also specify individual files or directories if you don't want to add everything. For example:</w:t>
-      </w:r>
-    </w:p>
-    <w:p>
-      <w:pPr>
-        <w:pStyle w:val="ListParagraph"/>
-        <w:numPr>
-          <w:ilvl w:val="0"/>
-          <w:numId w:val="3"/>
-        </w:numPr>
-        <w:spacing w:after="0" w:line="240" w:lineRule="auto"/>
-        <w:ind w:left="284" w:hanging="284"/>
-        <w:jc w:val="both"/>
-        <w:rPr>
-          <w:rFonts w:cstheme="minorHAnsi"/>
-          <w:b/>
-          <w:bCs/>
-        </w:rPr>
-      </w:pPr>
-      <w:r>
-        <w:rPr>
-          <w:rFonts w:cstheme="minorHAnsi"/>
-          <w:b/>
-          <w:bCs/>
-        </w:rPr>
-        <w:t>git add demo.py</w:t>
-      </w:r>
-    </w:p>
-    <w:p>
-      <w:pPr>
-        <w:pStyle w:val="ListParagraph"/>
-        <w:numPr>
-          <w:ilvl w:val="0"/>
-          <w:numId w:val="3"/>
-        </w:numPr>
-        <w:spacing w:after="0" w:line="240" w:lineRule="auto"/>
-        <w:ind w:left="284" w:hanging="284"/>
-        <w:jc w:val="both"/>
-        <w:rPr>
-          <w:rFonts w:cstheme="minorHAnsi"/>
-        </w:rPr>
-      </w:pPr>
-      <w:r>
-        <w:rPr>
-          <w:rFonts w:cstheme="minorHAnsi"/>
-        </w:rPr>
-        <w:t>This command adds only the " demo.py " file to the staging area.</w:t>
-      </w:r>
-    </w:p>
-    <w:p>
-      <w:pPr>
-        <w:spacing w:after="0" w:line="240" w:lineRule="auto"/>
-        <w:ind w:left="284" w:hanging="284"/>
-        <w:jc w:val="both"/>
-        <w:rPr>
-          <w:rFonts w:cstheme="minorHAnsi"/>
-        </w:rPr>
-      </w:pPr>
-    </w:p>
-    <w:p>
-      <w:pPr>
-        <w:pStyle w:val="Heading1"/>
-        <w:spacing w:before="0" w:line="240" w:lineRule="auto"/>
-        <w:ind w:left="284" w:hanging="284"/>
-        <w:rPr>
-          <w:rFonts w:asciiTheme="minorHAnsi" w:hAnsiTheme="minorHAnsi" w:cstheme="minorHAnsi"/>
-          <w:b/>
-          <w:bCs/>
-        </w:rPr>
-      </w:pPr>
-      <w:r>
-        <w:rPr>
-          <w:rFonts w:asciiTheme="minorHAnsi" w:hAnsiTheme="minorHAnsi" w:cstheme="minorHAnsi"/>
-          <w:b/>
-          <w:bCs/>
-        </w:rPr>
-        <w:t>Step 5: Commit the changes</w:t>
-      </w:r>
-    </w:p>
-    <w:p>
-      <w:pPr>
-        <w:pStyle w:val="ListParagraph"/>
-        <w:numPr>
-          <w:ilvl w:val="0"/>
-          <w:numId w:val="4"/>
-        </w:numPr>
-        <w:spacing w:after="0" w:line="240" w:lineRule="auto"/>
-        <w:ind w:left="284" w:hanging="284"/>
-        <w:jc w:val="both"/>
-        <w:rPr>
-          <w:rFonts w:cstheme="minorHAnsi"/>
-        </w:rPr>
-      </w:pPr>
-      <w:r>
-        <w:rPr>
-          <w:rFonts w:cstheme="minorHAnsi"/>
-        </w:rPr>
-        <w:t>After staging the files, you need to commit them to the Git repository. A commit is a snapshot of your project's current state. Run the following command to commit the changes:</w:t>
-      </w:r>
-    </w:p>
-    <w:p>
-      <w:pPr>
-        <w:pStyle w:val="ListParagraph"/>
-        <w:numPr>
-          <w:ilvl w:val="0"/>
-          <w:numId w:val="4"/>
-        </w:numPr>
-        <w:spacing w:after="0" w:line="240" w:lineRule="auto"/>
-        <w:ind w:left="284" w:hanging="284"/>
-        <w:jc w:val="both"/>
-        <w:rPr>
-          <w:rFonts w:cstheme="minorHAnsi"/>
-          <w:b/>
-          <w:bCs/>
-        </w:rPr>
-      </w:pPr>
-      <w:r>
-        <w:rPr>
-          <w:rFonts w:cstheme="minorHAnsi"/>
-          <w:b/>
-          <w:bCs/>
-        </w:rPr>
-        <w:t>git commit -m "Initial commit"</w:t>
-      </w:r>
-    </w:p>
-    <w:p>
-      <w:pPr>
-        <w:pStyle w:val="ListParagraph"/>
-        <w:numPr>
-          <w:ilvl w:val="0"/>
-          <w:numId w:val="4"/>
-        </w:numPr>
-        <w:spacing w:after="0" w:line="240" w:lineRule="auto"/>
-        <w:ind w:left="284" w:hanging="284"/>
-        <w:jc w:val="both"/>
-        <w:rPr>
-          <w:rFonts w:cstheme="minorHAnsi"/>
-        </w:rPr>
-      </w:pPr>
-      <w:r>
-        <w:rPr>
-          <w:rFonts w:cstheme="minorHAnsi"/>
-        </w:rPr>
-        <w:t>The -m flag is used to provide a commit message. In this example, the commit message is "Initial commit" to describe the first commit of the project.</w:t>
-      </w:r>
-    </w:p>
-    <w:p>
-      <w:pPr>
-        <w:spacing w:after="0" w:line="240" w:lineRule="auto"/>
-        <w:ind w:left="284" w:hanging="284"/>
-        <w:jc w:val="both"/>
-        <w:rPr>
-          <w:rFonts w:cstheme="minorHAnsi"/>
-        </w:rPr>
-      </w:pPr>
-    </w:p>
-    <w:p>
-      <w:pPr>
-        <w:pStyle w:val="Heading1"/>
-        <w:spacing w:before="0" w:line="240" w:lineRule="auto"/>
-        <w:ind w:left="284" w:hanging="284"/>
-        <w:rPr>
-          <w:rFonts w:asciiTheme="minorHAnsi" w:hAnsiTheme="minorHAnsi" w:cstheme="minorHAnsi"/>
-          <w:b/>
-          <w:bCs/>
-        </w:rPr>
-      </w:pPr>
-      <w:r>
-        <w:rPr>
-          <w:rFonts w:asciiTheme="minorHAnsi" w:hAnsiTheme="minorHAnsi" w:cstheme="minorHAnsi"/>
-          <w:b/>
-          <w:bCs/>
-        </w:rPr>
-        <w:t>Step 6: Create a remote repository</w:t>
-      </w:r>
-    </w:p>
-    <w:p>
-      <w:pPr>
-        <w:pStyle w:val="ListParagraph"/>
-        <w:numPr>
-          <w:ilvl w:val="0"/>
-          <w:numId w:val="5"/>
-        </w:numPr>
-        <w:spacing w:after="0" w:line="240" w:lineRule="auto"/>
-        <w:ind w:left="284" w:hanging="284"/>
-        <w:jc w:val="both"/>
-        <w:rPr>
-          <w:rFonts w:cstheme="minorHAnsi"/>
-        </w:rPr>
-      </w:pPr>
-      <w:r>
-        <w:rPr>
-          <w:rFonts w:cstheme="minorHAnsi"/>
-        </w:rPr>
-        <w:t>To create a remote repository, you can use a hosting service like GitHub, GitLab, or Bitbucket. Sign in to your chosen hosting service, create a new repository, and follow the instructions to set it up.</w:t>
-      </w:r>
-    </w:p>
-    <w:p>
-      <w:pPr>
-        <w:spacing w:after="0" w:line="240" w:lineRule="auto"/>
-        <w:ind w:left="284" w:hanging="284"/>
-        <w:rPr>
-          <w:rFonts w:cstheme="minorHAnsi"/>
-        </w:rPr>
-      </w:pPr>
-    </w:p>
-    <w:p>
-      <w:pPr>
-        <w:pStyle w:val="Heading1"/>
-        <w:spacing w:before="0" w:line="240" w:lineRule="auto"/>
-        <w:ind w:left="284" w:hanging="284"/>
-        <w:rPr>
-          <w:rFonts w:asciiTheme="minorHAnsi" w:hAnsiTheme="minorHAnsi" w:cstheme="minorHAnsi"/>
-          <w:b/>
-          <w:bCs/>
-        </w:rPr>
-      </w:pPr>
-      <w:r>
-        <w:rPr>
-          <w:rFonts w:asciiTheme="minorHAnsi" w:hAnsiTheme="minorHAnsi" w:cstheme="minorHAnsi"/>
-          <w:b/>
-          <w:bCs/>
-        </w:rPr>
-        <w:t>Step 7: Add the remote repository URL</w:t>
-      </w:r>
-    </w:p>
-    <w:p>
-      <w:pPr>
-        <w:pStyle w:val="ListParagraph"/>
-        <w:numPr>
-          <w:ilvl w:val="0"/>
-          <w:numId w:val="5"/>
-        </w:numPr>
-        <w:spacing w:after="0" w:line="240" w:lineRule="auto"/>
-        <w:ind w:left="284" w:hanging="284"/>
-        <w:jc w:val="both"/>
-        <w:rPr>
-          <w:rFonts w:cstheme="minorHAnsi"/>
-        </w:rPr>
-      </w:pPr>
-      <w:r>
-        <w:rPr>
-          <w:rFonts w:cstheme="minorHAnsi"/>
-        </w:rPr>
-        <w:t>Once you have created a remote repository, you need to add the remote repository URL to your local repository. Run the following command:</w:t>
-      </w:r>
-    </w:p>
-    <w:p>
-      <w:pPr>
-        <w:pStyle w:val="ListParagraph"/>
-        <w:numPr>
-          <w:ilvl w:val="0"/>
-          <w:numId w:val="5"/>
-        </w:numPr>
-        <w:spacing w:after="0" w:line="240" w:lineRule="auto"/>
-        <w:ind w:left="284" w:hanging="284"/>
-        <w:jc w:val="both"/>
-        <w:rPr>
-          <w:rFonts w:cstheme="minorHAnsi"/>
-        </w:rPr>
-      </w:pPr>
-      <w:r>
-        <w:rPr>
-          <w:rFonts w:cstheme="minorHAnsi"/>
-        </w:rPr>
-        <w:t>git remote add origin &lt;remote_repository_url&gt;</w:t>
-      </w:r>
-    </w:p>
-    <w:p>
-      <w:pPr>
-        <w:pStyle w:val="ListParagraph"/>
-        <w:numPr>
-          <w:ilvl w:val="0"/>
-          <w:numId w:val="5"/>
-        </w:numPr>
-        <w:spacing w:after="0" w:line="240" w:lineRule="auto"/>
-        <w:ind w:left="284" w:hanging="284"/>
-        <w:jc w:val="both"/>
-        <w:rPr>
-          <w:rFonts w:cstheme="minorHAnsi"/>
-        </w:rPr>
-      </w:pPr>
-      <w:r>
-        <w:rPr>
-          <w:rFonts w:cstheme="minorHAnsi"/>
-        </w:rPr>
-        <w:t>Replace &lt;remote_repository_url&gt; with the URL of your remote repository. For example:</w:t>
-      </w:r>
-    </w:p>
-    <w:p>
-      <w:pPr>
-        <w:pStyle w:val="ListParagraph"/>
-        <w:numPr>
-          <w:ilvl w:val="0"/>
-          <w:numId w:val="5"/>
-        </w:numPr>
-        <w:spacing w:after="0" w:line="240" w:lineRule="auto"/>
-        <w:ind w:left="284" w:hanging="284"/>
-        <w:jc w:val="both"/>
-        <w:rPr>
-          <w:rFonts w:cstheme="minorHAnsi"/>
-          <w:b/>
-          <w:bCs/>
-        </w:rPr>
-      </w:pPr>
-      <w:r>
-        <w:rPr>
-          <w:rFonts w:cstheme="minorHAnsi"/>
+        <w:jc w:val="both"/>
+        <w:rPr>
+          <w:rFonts w:ascii="Poppins" w:hAnsi="Poppins" w:cs="Poppins"/>
+          <w:b/>
+          <w:bCs/>
+        </w:rPr>
+      </w:pPr>
+      <w:r>
+        <w:rPr>
+          <w:rFonts w:ascii="Poppins" w:hAnsi="Poppins" w:cs="Poppins"/>
           <w:b/>
           <w:bCs/>
         </w:rPr>
@@ -737,7 +484,7 @@
         <w:r>
           <w:rPr>
             <w:rStyle w:val="Hyperlink"/>
-            <w:rFonts w:cstheme="minorHAnsi"/>
+            <w:rFonts w:ascii="Poppins" w:hAnsi="Poppins" w:cs="Poppins"/>
             <w:b/>
             <w:bCs/>
           </w:rPr>
@@ -747,33 +494,396 @@
     </w:p>
     <w:p>
       <w:pPr>
-        <w:pStyle w:val="ListParagraph"/>
         <w:spacing w:after="0" w:line="240" w:lineRule="auto"/>
         <w:ind w:left="284" w:hanging="284"/>
         <w:jc w:val="both"/>
         <w:rPr>
-          <w:rFonts w:cstheme="minorHAnsi"/>
+          <w:rFonts w:ascii="Poppins" w:hAnsi="Poppins" w:cs="Poppins"/>
         </w:rPr>
       </w:pPr>
     </w:p>
     <w:p>
       <w:pPr>
         <w:pStyle w:val="Heading1"/>
+        <w:numPr>
+          <w:ilvl w:val="0"/>
+          <w:numId w:val="8"/>
+        </w:numPr>
         <w:spacing w:before="0" w:line="240" w:lineRule="auto"/>
+        <w:ind w:left="284"/>
+        <w:jc w:val="both"/>
+        <w:rPr>
+          <w:rFonts w:ascii="Poppins" w:hAnsi="Poppins" w:cs="Poppins"/>
+          <w:b/>
+          <w:bCs/>
+        </w:rPr>
+      </w:pPr>
+      <w:r>
+        <w:rPr>
+          <w:rFonts w:ascii="Poppins" w:hAnsi="Poppins" w:cs="Poppins"/>
+          <w:b/>
+          <w:bCs/>
+        </w:rPr>
+        <w:t>Create or add files to the project folder</w:t>
+      </w:r>
+    </w:p>
+    <w:p>
+      <w:pPr>
+        <w:pStyle w:val="ListParagraph"/>
+        <w:numPr>
+          <w:ilvl w:val="0"/>
+          <w:numId w:val="3"/>
+        </w:numPr>
+        <w:spacing w:after="0" w:line="240" w:lineRule="auto"/>
         <w:ind w:left="284" w:hanging="284"/>
-        <w:rPr>
-          <w:rFonts w:asciiTheme="minorHAnsi" w:hAnsiTheme="minorHAnsi" w:cstheme="minorHAnsi"/>
-          <w:b/>
-          <w:bCs/>
-        </w:rPr>
-      </w:pPr>
-      <w:r>
-        <w:rPr>
-          <w:rFonts w:asciiTheme="minorHAnsi" w:hAnsiTheme="minorHAnsi" w:cstheme="minorHAnsi"/>
-          <w:b/>
-          <w:bCs/>
-        </w:rPr>
-        <w:t>Step 8: Push your changes to the remote repository</w:t>
+        <w:jc w:val="both"/>
+        <w:rPr>
+          <w:rFonts w:ascii="Poppins" w:hAnsi="Poppins" w:cs="Poppins"/>
+        </w:rPr>
+      </w:pPr>
+      <w:r>
+        <w:rPr>
+          <w:rFonts w:ascii="Poppins" w:hAnsi="Poppins" w:cs="Poppins"/>
+        </w:rPr>
+        <w:t>You can create or add files directly within the "my_project" folder using your preferred text editor or by using command-line tools.</w:t>
+      </w:r>
+    </w:p>
+    <w:p>
+      <w:pPr>
+        <w:spacing w:after="0" w:line="240" w:lineRule="auto"/>
+        <w:ind w:left="284" w:hanging="284"/>
+        <w:jc w:val="both"/>
+        <w:rPr>
+          <w:rFonts w:ascii="Poppins" w:hAnsi="Poppins" w:cs="Poppins"/>
+        </w:rPr>
+      </w:pPr>
+    </w:p>
+    <w:p>
+      <w:pPr>
+        <w:rPr>
+          <w:rFonts w:ascii="Poppins" w:eastAsiaTheme="majorEastAsia" w:hAnsi="Poppins" w:cs="Poppins"/>
+          <w:b/>
+          <w:bCs/>
+          <w:color w:val="2F5496" w:themeColor="accent1" w:themeShade="BF"/>
+          <w:sz w:val="32"/>
+          <w:szCs w:val="32"/>
+        </w:rPr>
+      </w:pPr>
+      <w:r>
+        <w:rPr>
+          <w:rFonts w:ascii="Poppins" w:hAnsi="Poppins" w:cs="Poppins"/>
+          <w:b/>
+          <w:bCs/>
+        </w:rPr>
+        <w:br w:type="page"/>
+      </w:r>
+    </w:p>
+    <w:p>
+      <w:pPr>
+        <w:pStyle w:val="Heading1"/>
+        <w:numPr>
+          <w:ilvl w:val="0"/>
+          <w:numId w:val="8"/>
+        </w:numPr>
+        <w:spacing w:before="0" w:line="240" w:lineRule="auto"/>
+        <w:ind w:left="284"/>
+        <w:jc w:val="both"/>
+        <w:rPr>
+          <w:rFonts w:ascii="Poppins" w:hAnsi="Poppins" w:cs="Poppins"/>
+          <w:b/>
+          <w:bCs/>
+        </w:rPr>
+      </w:pPr>
+      <w:r>
+        <w:rPr>
+          <w:rFonts w:ascii="Poppins" w:hAnsi="Poppins" w:cs="Poppins"/>
+          <w:b/>
+          <w:bCs/>
+        </w:rPr>
+        <w:lastRenderedPageBreak/>
+        <w:t>Stage the files for commit</w:t>
+      </w:r>
+    </w:p>
+    <w:p>
+      <w:pPr>
+        <w:pStyle w:val="ListParagraph"/>
+        <w:numPr>
+          <w:ilvl w:val="0"/>
+          <w:numId w:val="3"/>
+        </w:numPr>
+        <w:spacing w:after="0" w:line="240" w:lineRule="auto"/>
+        <w:ind w:left="284" w:hanging="284"/>
+        <w:jc w:val="both"/>
+        <w:rPr>
+          <w:rFonts w:ascii="Poppins" w:hAnsi="Poppins" w:cs="Poppins"/>
+        </w:rPr>
+      </w:pPr>
+      <w:r>
+        <w:rPr>
+          <w:rFonts w:ascii="Poppins" w:hAnsi="Poppins" w:cs="Poppins"/>
+        </w:rPr>
+        <w:t>To stage the files you want to commit, you need to add them to the Git staging area. In this case, we want to add all the files in the current directory. Run the following command:</w:t>
+      </w:r>
+    </w:p>
+    <w:p>
+      <w:pPr>
+        <w:pStyle w:val="ListParagraph"/>
+        <w:numPr>
+          <w:ilvl w:val="0"/>
+          <w:numId w:val="3"/>
+        </w:numPr>
+        <w:spacing w:after="0" w:line="240" w:lineRule="auto"/>
+        <w:ind w:left="284" w:hanging="284"/>
+        <w:jc w:val="both"/>
+        <w:rPr>
+          <w:rFonts w:ascii="Poppins" w:hAnsi="Poppins" w:cs="Poppins"/>
+          <w:b/>
+          <w:bCs/>
+        </w:rPr>
+      </w:pPr>
+      <w:r>
+        <w:rPr>
+          <w:rFonts w:ascii="Poppins" w:hAnsi="Poppins" w:cs="Poppins"/>
+          <w:b/>
+          <w:bCs/>
+        </w:rPr>
+        <w:t>git add .</w:t>
+      </w:r>
+    </w:p>
+    <w:p>
+      <w:pPr>
+        <w:pStyle w:val="ListParagraph"/>
+        <w:numPr>
+          <w:ilvl w:val="0"/>
+          <w:numId w:val="3"/>
+        </w:numPr>
+        <w:spacing w:after="0" w:line="240" w:lineRule="auto"/>
+        <w:ind w:left="284" w:hanging="284"/>
+        <w:jc w:val="both"/>
+        <w:rPr>
+          <w:rFonts w:ascii="Poppins" w:hAnsi="Poppins" w:cs="Poppins"/>
+        </w:rPr>
+      </w:pPr>
+      <w:r>
+        <w:rPr>
+          <w:rFonts w:ascii="Poppins" w:hAnsi="Poppins" w:cs="Poppins"/>
+        </w:rPr>
+        <w:t>The ‘.’ represents the current directory. This command adds all the files and changes in the current directory to the staging area.</w:t>
+      </w:r>
+    </w:p>
+    <w:p>
+      <w:pPr>
+        <w:pStyle w:val="ListParagraph"/>
+        <w:numPr>
+          <w:ilvl w:val="0"/>
+          <w:numId w:val="3"/>
+        </w:numPr>
+        <w:spacing w:after="0" w:line="240" w:lineRule="auto"/>
+        <w:ind w:left="284" w:hanging="284"/>
+        <w:jc w:val="both"/>
+        <w:rPr>
+          <w:rFonts w:ascii="Poppins" w:hAnsi="Poppins" w:cs="Poppins"/>
+        </w:rPr>
+      </w:pPr>
+      <w:r>
+        <w:rPr>
+          <w:rFonts w:ascii="Poppins" w:hAnsi="Poppins" w:cs="Poppins"/>
+        </w:rPr>
+        <w:t>You can also specify individual files or directories if you don't want to add everything. For example:</w:t>
+      </w:r>
+    </w:p>
+    <w:p>
+      <w:pPr>
+        <w:pStyle w:val="ListParagraph"/>
+        <w:numPr>
+          <w:ilvl w:val="0"/>
+          <w:numId w:val="3"/>
+        </w:numPr>
+        <w:spacing w:after="0" w:line="240" w:lineRule="auto"/>
+        <w:ind w:left="284" w:hanging="284"/>
+        <w:jc w:val="both"/>
+        <w:rPr>
+          <w:rFonts w:ascii="Poppins" w:hAnsi="Poppins" w:cs="Poppins"/>
+          <w:b/>
+          <w:bCs/>
+        </w:rPr>
+      </w:pPr>
+      <w:r>
+        <w:rPr>
+          <w:rFonts w:ascii="Poppins" w:hAnsi="Poppins" w:cs="Poppins"/>
+          <w:b/>
+          <w:bCs/>
+        </w:rPr>
+        <w:t>git add demo.py</w:t>
+      </w:r>
+    </w:p>
+    <w:p>
+      <w:pPr>
+        <w:pStyle w:val="ListParagraph"/>
+        <w:numPr>
+          <w:ilvl w:val="0"/>
+          <w:numId w:val="3"/>
+        </w:numPr>
+        <w:spacing w:after="0" w:line="240" w:lineRule="auto"/>
+        <w:ind w:left="284" w:hanging="284"/>
+        <w:jc w:val="both"/>
+        <w:rPr>
+          <w:rFonts w:ascii="Poppins" w:hAnsi="Poppins" w:cs="Poppins"/>
+        </w:rPr>
+      </w:pPr>
+      <w:r>
+        <w:rPr>
+          <w:rFonts w:ascii="Poppins" w:hAnsi="Poppins" w:cs="Poppins"/>
+        </w:rPr>
+        <w:t>This command adds only the " demo.py " file to the staging area.</w:t>
+      </w:r>
+    </w:p>
+    <w:p>
+      <w:pPr>
+        <w:spacing w:after="0" w:line="240" w:lineRule="auto"/>
+        <w:ind w:left="284" w:hanging="284"/>
+        <w:jc w:val="both"/>
+        <w:rPr>
+          <w:rFonts w:ascii="Poppins" w:hAnsi="Poppins" w:cs="Poppins"/>
+        </w:rPr>
+      </w:pPr>
+    </w:p>
+    <w:p>
+      <w:pPr>
+        <w:pStyle w:val="Heading1"/>
+        <w:numPr>
+          <w:ilvl w:val="0"/>
+          <w:numId w:val="8"/>
+        </w:numPr>
+        <w:spacing w:before="0" w:line="240" w:lineRule="auto"/>
+        <w:ind w:left="284"/>
+        <w:jc w:val="both"/>
+        <w:rPr>
+          <w:rFonts w:ascii="Poppins" w:hAnsi="Poppins" w:cs="Poppins"/>
+          <w:b/>
+          <w:bCs/>
+        </w:rPr>
+      </w:pPr>
+      <w:r>
+        <w:rPr>
+          <w:rFonts w:ascii="Poppins" w:hAnsi="Poppins" w:cs="Poppins"/>
+          <w:b/>
+          <w:bCs/>
+        </w:rPr>
+        <w:t>Commit the changes</w:t>
+      </w:r>
+    </w:p>
+    <w:p>
+      <w:pPr>
+        <w:pStyle w:val="ListParagraph"/>
+        <w:numPr>
+          <w:ilvl w:val="0"/>
+          <w:numId w:val="4"/>
+        </w:numPr>
+        <w:spacing w:after="0" w:line="240" w:lineRule="auto"/>
+        <w:ind w:left="284" w:hanging="284"/>
+        <w:jc w:val="both"/>
+        <w:rPr>
+          <w:rFonts w:ascii="Poppins" w:hAnsi="Poppins" w:cs="Poppins"/>
+        </w:rPr>
+      </w:pPr>
+      <w:r>
+        <w:rPr>
+          <w:rFonts w:ascii="Poppins" w:hAnsi="Poppins" w:cs="Poppins"/>
+        </w:rPr>
+        <w:t>After staging the files, you need to commit them to the Git repository. A commit is a snapshot of your project's current state. Run the following command to commit the changes:</w:t>
+      </w:r>
+    </w:p>
+    <w:p>
+      <w:pPr>
+        <w:pStyle w:val="ListParagraph"/>
+        <w:numPr>
+          <w:ilvl w:val="0"/>
+          <w:numId w:val="4"/>
+        </w:numPr>
+        <w:spacing w:after="0" w:line="240" w:lineRule="auto"/>
+        <w:ind w:left="284" w:hanging="284"/>
+        <w:jc w:val="both"/>
+        <w:rPr>
+          <w:rFonts w:ascii="Poppins" w:hAnsi="Poppins" w:cs="Poppins"/>
+          <w:b/>
+          <w:bCs/>
+        </w:rPr>
+      </w:pPr>
+      <w:r>
+        <w:rPr>
+          <w:rFonts w:ascii="Poppins" w:hAnsi="Poppins" w:cs="Poppins"/>
+          <w:b/>
+          <w:bCs/>
+        </w:rPr>
+        <w:t>git commit -m "Initial commit"</w:t>
+      </w:r>
+    </w:p>
+    <w:p>
+      <w:pPr>
+        <w:pStyle w:val="ListParagraph"/>
+        <w:numPr>
+          <w:ilvl w:val="0"/>
+          <w:numId w:val="4"/>
+        </w:numPr>
+        <w:spacing w:after="0" w:line="240" w:lineRule="auto"/>
+        <w:ind w:left="284" w:hanging="284"/>
+        <w:jc w:val="both"/>
+        <w:rPr>
+          <w:rFonts w:ascii="Poppins" w:hAnsi="Poppins" w:cs="Poppins"/>
+        </w:rPr>
+      </w:pPr>
+      <w:r>
+        <w:rPr>
+          <w:rFonts w:ascii="Poppins" w:hAnsi="Poppins" w:cs="Poppins"/>
+        </w:rPr>
+        <w:t>The -m flag is used to provide a commit message. In this example, the commit message is "Initial commit" to describe the first commit of the project.</w:t>
+      </w:r>
+    </w:p>
+    <w:p>
+      <w:pPr>
+        <w:spacing w:after="0" w:line="240" w:lineRule="auto"/>
+        <w:ind w:left="284" w:hanging="284"/>
+        <w:jc w:val="both"/>
+        <w:rPr>
+          <w:rFonts w:ascii="Poppins" w:hAnsi="Poppins" w:cs="Poppins"/>
+        </w:rPr>
+      </w:pPr>
+    </w:p>
+    <w:p>
+      <w:pPr>
+        <w:pStyle w:val="ListParagraph"/>
+        <w:spacing w:after="0" w:line="240" w:lineRule="auto"/>
+        <w:ind w:left="284" w:hanging="284"/>
+        <w:jc w:val="both"/>
+        <w:rPr>
+          <w:rFonts w:ascii="Poppins" w:hAnsi="Poppins" w:cs="Poppins"/>
+        </w:rPr>
+      </w:pPr>
+    </w:p>
+    <w:p>
+      <w:pPr>
+        <w:pStyle w:val="Heading1"/>
+        <w:numPr>
+          <w:ilvl w:val="0"/>
+          <w:numId w:val="8"/>
+        </w:numPr>
+        <w:spacing w:before="0" w:line="240" w:lineRule="auto"/>
+        <w:ind w:left="284"/>
+        <w:jc w:val="both"/>
+        <w:rPr>
+          <w:rFonts w:ascii="Poppins" w:hAnsi="Poppins" w:cs="Poppins"/>
+          <w:b/>
+          <w:bCs/>
+        </w:rPr>
+      </w:pPr>
+      <w:r>
+        <w:rPr>
+          <w:rFonts w:ascii="Poppins" w:hAnsi="Poppins" w:cs="Poppins"/>
+          <w:b/>
+          <w:bCs/>
+        </w:rPr>
+        <w:t>Push your changes to the remote repository</w:t>
       </w:r>
     </w:p>
     <w:p>
@@ -787,12 +897,12 @@
         <w:ind w:left="284" w:hanging="284"/>
         <w:jc w:val="both"/>
         <w:rPr>
-          <w:rFonts w:cstheme="minorHAnsi"/>
-        </w:rPr>
-      </w:pPr>
-      <w:r>
-        <w:rPr>
-          <w:rFonts w:cstheme="minorHAnsi"/>
+          <w:rFonts w:ascii="Poppins" w:hAnsi="Poppins" w:cs="Poppins"/>
+        </w:rPr>
+      </w:pPr>
+      <w:r>
+        <w:rPr>
+          <w:rFonts w:ascii="Poppins" w:hAnsi="Poppins" w:cs="Poppins"/>
         </w:rPr>
         <w:t>Finally, you can push your local commits to the remote repository. Run the following command:</w:t>
       </w:r>
@@ -808,14 +918,14 @@
         <w:ind w:left="284" w:hanging="284"/>
         <w:jc w:val="both"/>
         <w:rPr>
-          <w:rFonts w:cstheme="minorHAnsi"/>
-          <w:b/>
-          <w:bCs/>
-        </w:rPr>
-      </w:pPr>
-      <w:r>
-        <w:rPr>
-          <w:rFonts w:cstheme="minorHAnsi"/>
+          <w:rFonts w:ascii="Poppins" w:hAnsi="Poppins" w:cs="Poppins"/>
+          <w:b/>
+          <w:bCs/>
+        </w:rPr>
+      </w:pPr>
+      <w:r>
+        <w:rPr>
+          <w:rFonts w:ascii="Poppins" w:hAnsi="Poppins" w:cs="Poppins"/>
           <w:b/>
           <w:bCs/>
         </w:rPr>
@@ -833,12 +943,12 @@
         <w:ind w:left="284" w:hanging="284"/>
         <w:jc w:val="both"/>
         <w:rPr>
-          <w:rFonts w:cstheme="minorHAnsi"/>
-        </w:rPr>
-      </w:pPr>
-      <w:r>
-        <w:rPr>
-          <w:rFonts w:cstheme="minorHAnsi"/>
+          <w:rFonts w:ascii="Poppins" w:hAnsi="Poppins" w:cs="Poppins"/>
+        </w:rPr>
+      </w:pPr>
+      <w:r>
+        <w:rPr>
+          <w:rFonts w:ascii="Poppins" w:hAnsi="Poppins" w:cs="Poppins"/>
         </w:rPr>
         <w:t>This command pushes the commits from your local repository's master branch to the origin remote repository. If you are using a different branch,</w:t>
       </w:r>
@@ -847,23 +957,38 @@
       <w:pPr>
         <w:spacing w:after="0" w:line="240" w:lineRule="auto"/>
         <w:ind w:left="284"/>
-        <w:jc w:val="both"/>
-        <w:rPr>
-          <w:rFonts w:cstheme="minorHAnsi"/>
-        </w:rPr>
-      </w:pPr>
-    </w:p>
-    <w:p>
-      <w:pPr>
-        <w:spacing w:after="0" w:line="240" w:lineRule="auto"/>
-        <w:ind w:left="284"/>
-        <w:rPr>
-          <w:rFonts w:cstheme="minorHAnsi"/>
-        </w:rPr>
-      </w:pPr>
-      <w:r>
-        <w:rPr>
-          <w:rFonts w:cstheme="minorHAnsi"/>
+        <w:rPr>
+          <w:rFonts w:ascii="Poppins" w:eastAsiaTheme="majorEastAsia" w:hAnsi="Poppins" w:cs="Poppins"/>
+          <w:b/>
+          <w:bCs/>
+          <w:color w:val="2F5496" w:themeColor="accent1" w:themeShade="BF"/>
+          <w:sz w:val="32"/>
+          <w:szCs w:val="32"/>
+        </w:rPr>
+      </w:pPr>
+    </w:p>
+    <w:p>
+      <w:pPr>
+        <w:spacing w:after="0" w:line="240" w:lineRule="auto"/>
+        <w:ind w:left="284"/>
+        <w:jc w:val="both"/>
+        <w:rPr>
+          <w:rFonts w:ascii="Poppins" w:hAnsi="Poppins" w:cs="Poppins"/>
+        </w:rPr>
+      </w:pPr>
+    </w:p>
+    <w:p>
+      <w:pPr>
+        <w:spacing w:after="0" w:line="240" w:lineRule="auto"/>
+        <w:ind w:left="284"/>
+        <w:jc w:val="both"/>
+        <w:rPr>
+          <w:rFonts w:ascii="Poppins" w:hAnsi="Poppins" w:cs="Poppins"/>
+        </w:rPr>
+      </w:pPr>
+      <w:r>
+        <w:rPr>
+          <w:rFonts w:ascii="Poppins" w:hAnsi="Poppins" w:cs="Poppins"/>
         </w:rPr>
         <w:br w:type="page"/>
       </w:r>
@@ -871,16 +996,17 @@
     <w:p>
       <w:pPr>
         <w:pStyle w:val="Title"/>
+        <w:ind w:left="284"/>
         <w:jc w:val="center"/>
         <w:rPr>
-          <w:rFonts w:asciiTheme="minorHAnsi" w:hAnsiTheme="minorHAnsi" w:cstheme="minorHAnsi"/>
-          <w:b/>
-          <w:bCs/>
-        </w:rPr>
-      </w:pPr>
-      <w:r>
-        <w:rPr>
-          <w:rFonts w:asciiTheme="minorHAnsi" w:hAnsiTheme="minorHAnsi" w:cstheme="minorHAnsi"/>
+          <w:rFonts w:ascii="Poppins" w:hAnsi="Poppins" w:cs="Poppins"/>
+          <w:b/>
+          <w:bCs/>
+        </w:rPr>
+      </w:pPr>
+      <w:r>
+        <w:rPr>
+          <w:rFonts w:ascii="Poppins" w:hAnsi="Poppins" w:cs="Poppins"/>
           <w:b/>
           <w:bCs/>
         </w:rPr>
@@ -888,21 +1014,35 @@
         <w:t>Additional Git Commands</w:t>
       </w:r>
     </w:p>
-    <w:p/>
+    <w:p>
+      <w:pPr>
+        <w:spacing w:after="0" w:line="240" w:lineRule="auto"/>
+        <w:ind w:left="284"/>
+        <w:jc w:val="both"/>
+        <w:rPr>
+          <w:rFonts w:ascii="Poppins" w:hAnsi="Poppins" w:cs="Poppins"/>
+        </w:rPr>
+      </w:pPr>
+    </w:p>
     <w:p>
       <w:pPr>
         <w:pStyle w:val="Heading1"/>
+        <w:numPr>
+          <w:ilvl w:val="0"/>
+          <w:numId w:val="9"/>
+        </w:numPr>
         <w:spacing w:before="0" w:line="240" w:lineRule="auto"/>
         <w:ind w:left="284"/>
-        <w:rPr>
-          <w:rFonts w:asciiTheme="minorHAnsi" w:hAnsiTheme="minorHAnsi" w:cstheme="minorHAnsi"/>
-          <w:b/>
-          <w:bCs/>
-        </w:rPr>
-      </w:pPr>
-      <w:r>
-        <w:rPr>
-          <w:rFonts w:asciiTheme="minorHAnsi" w:hAnsiTheme="minorHAnsi" w:cstheme="minorHAnsi"/>
+        <w:jc w:val="both"/>
+        <w:rPr>
+          <w:rFonts w:ascii="Poppins" w:hAnsi="Poppins" w:cs="Poppins"/>
+          <w:b/>
+          <w:bCs/>
+        </w:rPr>
+      </w:pPr>
+      <w:r>
+        <w:rPr>
+          <w:rFonts w:ascii="Poppins" w:hAnsi="Poppins" w:cs="Poppins"/>
           <w:b/>
           <w:bCs/>
         </w:rPr>
@@ -910,7 +1050,7 @@
       </w:r>
       <w:r>
         <w:rPr>
-          <w:rFonts w:asciiTheme="minorHAnsi" w:hAnsiTheme="minorHAnsi" w:cstheme="minorHAnsi"/>
+          <w:rFonts w:ascii="Poppins" w:hAnsi="Poppins" w:cs="Poppins"/>
           <w:b/>
           <w:bCs/>
         </w:rPr>
@@ -918,7 +1058,7 @@
       </w:r>
       <w:r>
         <w:rPr>
-          <w:rFonts w:asciiTheme="minorHAnsi" w:hAnsiTheme="minorHAnsi" w:cstheme="minorHAnsi"/>
+          <w:rFonts w:ascii="Poppins" w:hAnsi="Poppins" w:cs="Poppins"/>
           <w:b/>
           <w:bCs/>
         </w:rPr>
@@ -936,52 +1076,78 @@
         <w:ind w:left="284"/>
         <w:jc w:val="both"/>
         <w:rPr>
-          <w:rFonts w:cstheme="minorHAnsi"/>
-        </w:rPr>
-      </w:pPr>
-      <w:r>
-        <w:rPr>
-          <w:rFonts w:cstheme="minorHAnsi"/>
+          <w:rFonts w:ascii="Poppins" w:hAnsi="Poppins" w:cs="Poppins"/>
+        </w:rPr>
+      </w:pPr>
+      <w:r>
+        <w:rPr>
+          <w:rFonts w:ascii="Poppins" w:hAnsi="Poppins" w:cs="Poppins"/>
         </w:rPr>
         <w:t>This command restores the file "</w:t>
       </w:r>
       <w:r>
         <w:rPr>
-          <w:rFonts w:cstheme="minorHAnsi"/>
+          <w:rFonts w:ascii="Poppins" w:hAnsi="Poppins" w:cs="Poppins"/>
         </w:rPr>
         <w:t>Demo</w:t>
       </w:r>
       <w:r>
         <w:rPr>
-          <w:rFonts w:cstheme="minorHAnsi"/>
-        </w:rPr>
-        <w:t>.txt" to its previous state. It undoes any changes made to the file since the last commit.</w:t>
-      </w:r>
-    </w:p>
-    <w:p>
-      <w:pPr>
-        <w:spacing w:after="0" w:line="240" w:lineRule="auto"/>
-        <w:ind w:left="284"/>
-        <w:jc w:val="both"/>
-        <w:rPr>
-          <w:rFonts w:cstheme="minorHAnsi"/>
+          <w:rFonts w:ascii="Poppins" w:hAnsi="Poppins" w:cs="Poppins"/>
+        </w:rPr>
+        <w:t xml:space="preserve">.txt" to its previous state. </w:t>
+      </w:r>
+    </w:p>
+    <w:p>
+      <w:pPr>
+        <w:pStyle w:val="ListParagraph"/>
+        <w:numPr>
+          <w:ilvl w:val="0"/>
+          <w:numId w:val="7"/>
+        </w:numPr>
+        <w:spacing w:after="0" w:line="240" w:lineRule="auto"/>
+        <w:ind w:left="284"/>
+        <w:jc w:val="both"/>
+        <w:rPr>
+          <w:rFonts w:ascii="Poppins" w:hAnsi="Poppins" w:cs="Poppins"/>
+        </w:rPr>
+      </w:pPr>
+      <w:r>
+        <w:rPr>
+          <w:rFonts w:ascii="Poppins" w:hAnsi="Poppins" w:cs="Poppins"/>
+        </w:rPr>
+        <w:t>It undoes any changes made to the file since the last commit.</w:t>
+      </w:r>
+    </w:p>
+    <w:p>
+      <w:pPr>
+        <w:spacing w:after="0" w:line="240" w:lineRule="auto"/>
+        <w:ind w:left="284"/>
+        <w:jc w:val="both"/>
+        <w:rPr>
+          <w:rFonts w:ascii="Poppins" w:hAnsi="Poppins" w:cs="Poppins"/>
         </w:rPr>
       </w:pPr>
     </w:p>
     <w:p>
       <w:pPr>
         <w:pStyle w:val="Heading1"/>
+        <w:numPr>
+          <w:ilvl w:val="0"/>
+          <w:numId w:val="9"/>
+        </w:numPr>
         <w:spacing w:before="0" w:line="240" w:lineRule="auto"/>
         <w:ind w:left="284"/>
-        <w:rPr>
-          <w:rFonts w:asciiTheme="minorHAnsi" w:hAnsiTheme="minorHAnsi" w:cstheme="minorHAnsi"/>
-          <w:b/>
-          <w:bCs/>
-        </w:rPr>
-      </w:pPr>
-      <w:r>
-        <w:rPr>
-          <w:rFonts w:asciiTheme="minorHAnsi" w:hAnsiTheme="minorHAnsi" w:cstheme="minorHAnsi"/>
+        <w:jc w:val="both"/>
+        <w:rPr>
+          <w:rFonts w:ascii="Poppins" w:hAnsi="Poppins" w:cs="Poppins"/>
+          <w:b/>
+          <w:bCs/>
+        </w:rPr>
+      </w:pPr>
+      <w:r>
+        <w:rPr>
+          <w:rFonts w:ascii="Poppins" w:hAnsi="Poppins" w:cs="Poppins"/>
           <w:b/>
           <w:bCs/>
         </w:rPr>
@@ -999,40 +1165,66 @@
         <w:ind w:left="284"/>
         <w:jc w:val="both"/>
         <w:rPr>
-          <w:rFonts w:cstheme="minorHAnsi"/>
-        </w:rPr>
-      </w:pPr>
-      <w:r>
-        <w:rPr>
-          <w:rFonts w:cstheme="minorHAnsi"/>
-        </w:rPr>
-        <w:t>This command lists all the branches in the repository. In this case, there is only one branch named "master".</w:t>
-      </w:r>
-    </w:p>
-    <w:p>
-      <w:pPr>
-        <w:spacing w:after="0" w:line="240" w:lineRule="auto"/>
-        <w:ind w:left="284"/>
-        <w:jc w:val="both"/>
-        <w:rPr>
-          <w:rFonts w:cstheme="minorHAnsi"/>
+          <w:rFonts w:ascii="Poppins" w:hAnsi="Poppins" w:cs="Poppins"/>
+        </w:rPr>
+      </w:pPr>
+      <w:r>
+        <w:rPr>
+          <w:rFonts w:ascii="Poppins" w:hAnsi="Poppins" w:cs="Poppins"/>
+        </w:rPr>
+        <w:t xml:space="preserve">This command lists all the branches in the repository. </w:t>
+      </w:r>
+    </w:p>
+    <w:p>
+      <w:pPr>
+        <w:pStyle w:val="ListParagraph"/>
+        <w:numPr>
+          <w:ilvl w:val="0"/>
+          <w:numId w:val="7"/>
+        </w:numPr>
+        <w:spacing w:after="0" w:line="240" w:lineRule="auto"/>
+        <w:ind w:left="284"/>
+        <w:jc w:val="both"/>
+        <w:rPr>
+          <w:rFonts w:ascii="Poppins" w:hAnsi="Poppins" w:cs="Poppins"/>
+        </w:rPr>
+      </w:pPr>
+      <w:r>
+        <w:rPr>
+          <w:rFonts w:ascii="Poppins" w:hAnsi="Poppins" w:cs="Poppins"/>
+        </w:rPr>
+        <w:t>In this case, there is only one branch named "master".</w:t>
+      </w:r>
+    </w:p>
+    <w:p>
+      <w:pPr>
+        <w:spacing w:after="0" w:line="240" w:lineRule="auto"/>
+        <w:ind w:left="284"/>
+        <w:jc w:val="both"/>
+        <w:rPr>
+          <w:rFonts w:ascii="Poppins" w:hAnsi="Poppins" w:cs="Poppins"/>
         </w:rPr>
       </w:pPr>
     </w:p>
     <w:p>
       <w:pPr>
         <w:pStyle w:val="Heading1"/>
+        <w:numPr>
+          <w:ilvl w:val="0"/>
+          <w:numId w:val="9"/>
+        </w:numPr>
         <w:spacing w:before="0" w:line="240" w:lineRule="auto"/>
         <w:ind w:left="284"/>
-        <w:rPr>
-          <w:rFonts w:asciiTheme="minorHAnsi" w:hAnsiTheme="minorHAnsi" w:cstheme="minorHAnsi"/>
-          <w:b/>
-          <w:bCs/>
-        </w:rPr>
-      </w:pPr>
-      <w:r>
-        <w:rPr>
-          <w:rFonts w:asciiTheme="minorHAnsi" w:hAnsiTheme="minorHAnsi" w:cstheme="minorHAnsi"/>
+        <w:jc w:val="both"/>
+        <w:rPr>
+          <w:rFonts w:ascii="Poppins" w:hAnsi="Poppins" w:cs="Poppins"/>
+          <w:b/>
+          <w:bCs/>
+        </w:rPr>
+      </w:pPr>
+      <w:r>
+        <w:rPr>
+          <w:rFonts w:ascii="Poppins" w:hAnsi="Poppins" w:cs="Poppins"/>
           <w:b/>
           <w:bCs/>
         </w:rPr>
@@ -1041,7 +1233,7 @@
       <w:proofErr w:type="spellStart"/>
       <w:r>
         <w:rPr>
-          <w:rFonts w:asciiTheme="minorHAnsi" w:hAnsiTheme="minorHAnsi" w:cstheme="minorHAnsi"/>
+          <w:rFonts w:ascii="Poppins" w:hAnsi="Poppins" w:cs="Poppins"/>
           <w:b/>
           <w:bCs/>
         </w:rPr>
@@ -1060,59 +1252,95 @@
         <w:ind w:left="284"/>
         <w:jc w:val="both"/>
         <w:rPr>
-          <w:rFonts w:cstheme="minorHAnsi"/>
-        </w:rPr>
-      </w:pPr>
-      <w:r>
-        <w:rPr>
-          <w:rFonts w:cstheme="minorHAnsi"/>
+          <w:rFonts w:ascii="Poppins" w:hAnsi="Poppins" w:cs="Poppins"/>
+        </w:rPr>
+      </w:pPr>
+      <w:r>
+        <w:rPr>
+          <w:rFonts w:ascii="Poppins" w:hAnsi="Poppins" w:cs="Poppins"/>
         </w:rPr>
         <w:t>This command creates a new branch named "</w:t>
       </w:r>
       <w:proofErr w:type="spellStart"/>
       <w:r>
         <w:rPr>
-          <w:rFonts w:cstheme="minorHAnsi"/>
+          <w:rFonts w:ascii="Poppins" w:hAnsi="Poppins" w:cs="Poppins"/>
         </w:rPr>
         <w:t>demoBranch</w:t>
       </w:r>
       <w:proofErr w:type="spellEnd"/>
       <w:r>
         <w:rPr>
-          <w:rFonts w:cstheme="minorHAnsi"/>
-        </w:rPr>
-        <w:t>". It allows for parallel development and isolates changes from the "master" branch.</w:t>
-      </w:r>
-    </w:p>
-    <w:p>
-      <w:pPr>
-        <w:spacing w:after="0" w:line="240" w:lineRule="auto"/>
-        <w:ind w:left="284"/>
-        <w:jc w:val="both"/>
-        <w:rPr>
-          <w:rFonts w:cstheme="minorHAnsi"/>
+          <w:rFonts w:ascii="Poppins" w:hAnsi="Poppins" w:cs="Poppins"/>
+        </w:rPr>
+        <w:t xml:space="preserve">". </w:t>
+      </w:r>
+    </w:p>
+    <w:p>
+      <w:pPr>
+        <w:pStyle w:val="ListParagraph"/>
+        <w:numPr>
+          <w:ilvl w:val="0"/>
+          <w:numId w:val="7"/>
+        </w:numPr>
+        <w:spacing w:after="0" w:line="240" w:lineRule="auto"/>
+        <w:ind w:left="284"/>
+        <w:jc w:val="both"/>
+        <w:rPr>
+          <w:rFonts w:ascii="Poppins" w:hAnsi="Poppins" w:cs="Poppins"/>
+        </w:rPr>
+      </w:pPr>
+      <w:r>
+        <w:rPr>
+          <w:rFonts w:ascii="Poppins" w:hAnsi="Poppins" w:cs="Poppins"/>
+        </w:rPr>
+        <w:t>It allows for parallel development and isolates changes from the "master" branch.</w:t>
+      </w:r>
+    </w:p>
+    <w:p>
+      <w:pPr>
+        <w:spacing w:after="0" w:line="240" w:lineRule="auto"/>
+        <w:ind w:left="284"/>
+        <w:jc w:val="both"/>
+        <w:rPr>
+          <w:rFonts w:ascii="Poppins" w:hAnsi="Poppins" w:cs="Poppins"/>
         </w:rPr>
       </w:pPr>
     </w:p>
     <w:p>
       <w:pPr>
         <w:pStyle w:val="Heading1"/>
+        <w:numPr>
+          <w:ilvl w:val="0"/>
+          <w:numId w:val="9"/>
+        </w:numPr>
         <w:spacing w:before="0" w:line="240" w:lineRule="auto"/>
         <w:ind w:left="284"/>
-        <w:rPr>
-          <w:rFonts w:asciiTheme="minorHAnsi" w:hAnsiTheme="minorHAnsi" w:cstheme="minorHAnsi"/>
-          <w:b/>
-          <w:bCs/>
-        </w:rPr>
-      </w:pPr>
-      <w:r>
-        <w:rPr>
-          <w:rFonts w:asciiTheme="minorHAnsi" w:hAnsiTheme="minorHAnsi" w:cstheme="minorHAnsi"/>
-          <w:b/>
-          <w:bCs/>
-        </w:rPr>
-        <w:t>git branch</w:t>
-      </w:r>
+        <w:jc w:val="both"/>
+        <w:rPr>
+          <w:rFonts w:ascii="Poppins" w:hAnsi="Poppins" w:cs="Poppins"/>
+          <w:b/>
+          <w:bCs/>
+        </w:rPr>
+      </w:pPr>
+      <w:r>
+        <w:rPr>
+          <w:rFonts w:ascii="Poppins" w:hAnsi="Poppins" w:cs="Poppins"/>
+          <w:b/>
+          <w:bCs/>
+        </w:rPr>
+        <w:t xml:space="preserve">git checkout </w:t>
+      </w:r>
+      <w:proofErr w:type="spellStart"/>
+      <w:r>
+        <w:rPr>
+          <w:rFonts w:ascii="Poppins" w:hAnsi="Poppins" w:cs="Poppins"/>
+          <w:b/>
+          <w:bCs/>
+        </w:rPr>
+        <w:t>demoBranch</w:t>
+      </w:r>
+      <w:proofErr w:type="spellEnd"/>
     </w:p>
     <w:p>
       <w:pPr>
@@ -1125,67 +1353,248 @@
         <w:ind w:left="284"/>
         <w:jc w:val="both"/>
         <w:rPr>
-          <w:rFonts w:cstheme="minorHAnsi"/>
-        </w:rPr>
-      </w:pPr>
-      <w:r>
-        <w:rPr>
-          <w:rFonts w:cstheme="minorHAnsi"/>
-        </w:rPr>
-        <w:t>Running the command again shows that the "</w:t>
+          <w:rFonts w:ascii="Poppins" w:hAnsi="Poppins" w:cs="Poppins"/>
+        </w:rPr>
+      </w:pPr>
+      <w:r>
+        <w:rPr>
+          <w:rFonts w:ascii="Poppins" w:hAnsi="Poppins" w:cs="Poppins"/>
+        </w:rPr>
+        <w:t>This command switches the current branch to "</w:t>
       </w:r>
       <w:proofErr w:type="spellStart"/>
       <w:r>
         <w:rPr>
-          <w:rFonts w:cstheme="minorHAnsi"/>
+          <w:rFonts w:ascii="Poppins" w:hAnsi="Poppins" w:cs="Poppins"/>
         </w:rPr>
         <w:t>demoBranch</w:t>
       </w:r>
       <w:proofErr w:type="spellEnd"/>
       <w:r>
         <w:rPr>
-          <w:rFonts w:cstheme="minorHAnsi"/>
-        </w:rPr>
-        <w:t>" has been created alongside the "master" branch. The asterisk (*) indicates the currently active branch, which is still "master".</w:t>
-      </w:r>
-    </w:p>
-    <w:p>
-      <w:pPr>
-        <w:spacing w:after="0" w:line="240" w:lineRule="auto"/>
-        <w:ind w:left="284"/>
-        <w:jc w:val="both"/>
-        <w:rPr>
-          <w:rFonts w:cstheme="minorHAnsi"/>
+          <w:rFonts w:ascii="Poppins" w:hAnsi="Poppins" w:cs="Poppins"/>
+        </w:rPr>
+        <w:t xml:space="preserve">". </w:t>
+      </w:r>
+    </w:p>
+    <w:p>
+      <w:pPr>
+        <w:pStyle w:val="ListParagraph"/>
+        <w:numPr>
+          <w:ilvl w:val="0"/>
+          <w:numId w:val="7"/>
+        </w:numPr>
+        <w:spacing w:after="0" w:line="240" w:lineRule="auto"/>
+        <w:ind w:left="284"/>
+        <w:jc w:val="both"/>
+        <w:rPr>
+          <w:rFonts w:ascii="Poppins" w:hAnsi="Poppins" w:cs="Poppins"/>
+        </w:rPr>
+      </w:pPr>
+      <w:r>
+        <w:rPr>
+          <w:rFonts w:ascii="Poppins" w:hAnsi="Poppins" w:cs="Poppins"/>
+        </w:rPr>
+        <w:t xml:space="preserve">The prompt indicates the branch change. </w:t>
+      </w:r>
+    </w:p>
+    <w:p>
+      <w:pPr>
+        <w:spacing w:after="0" w:line="240" w:lineRule="auto"/>
+        <w:ind w:left="284"/>
+        <w:jc w:val="both"/>
+        <w:rPr>
+          <w:rFonts w:ascii="Poppins" w:hAnsi="Poppins" w:cs="Poppins"/>
         </w:rPr>
       </w:pPr>
     </w:p>
     <w:p>
       <w:pPr>
         <w:pStyle w:val="Heading1"/>
+        <w:numPr>
+          <w:ilvl w:val="0"/>
+          <w:numId w:val="9"/>
+        </w:numPr>
         <w:spacing w:before="0" w:line="240" w:lineRule="auto"/>
         <w:ind w:left="284"/>
-        <w:rPr>
-          <w:rFonts w:asciiTheme="minorHAnsi" w:hAnsiTheme="minorHAnsi" w:cstheme="minorHAnsi"/>
-          <w:b/>
-          <w:bCs/>
-        </w:rPr>
-      </w:pPr>
-      <w:r>
-        <w:rPr>
-          <w:rFonts w:asciiTheme="minorHAnsi" w:hAnsiTheme="minorHAnsi" w:cstheme="minorHAnsi"/>
-          <w:b/>
-          <w:bCs/>
-        </w:rPr>
-        <w:t xml:space="preserve">git checkout </w:t>
+        <w:jc w:val="both"/>
+        <w:rPr>
+          <w:rFonts w:ascii="Poppins" w:hAnsi="Poppins" w:cs="Poppins"/>
+          <w:b/>
+          <w:bCs/>
+        </w:rPr>
+      </w:pPr>
+      <w:r>
+        <w:rPr>
+          <w:rFonts w:ascii="Poppins" w:hAnsi="Poppins" w:cs="Poppins"/>
+          <w:b/>
+          <w:bCs/>
+        </w:rPr>
+        <w:t>git status</w:t>
+      </w:r>
+    </w:p>
+    <w:p>
+      <w:pPr>
+        <w:pStyle w:val="ListParagraph"/>
+        <w:numPr>
+          <w:ilvl w:val="0"/>
+          <w:numId w:val="7"/>
+        </w:numPr>
+        <w:spacing w:after="0" w:line="240" w:lineRule="auto"/>
+        <w:ind w:left="284"/>
+        <w:jc w:val="both"/>
+        <w:rPr>
+          <w:rFonts w:ascii="Poppins" w:hAnsi="Poppins" w:cs="Poppins"/>
+        </w:rPr>
+      </w:pPr>
+      <w:r>
+        <w:rPr>
+          <w:rFonts w:ascii="Poppins" w:hAnsi="Poppins" w:cs="Poppins"/>
+        </w:rPr>
+        <w:t>This command displays the current status of the repository. It shows that there are changes in the working directory</w:t>
+      </w:r>
+      <w:r>
+        <w:rPr>
+          <w:rFonts w:ascii="Poppins" w:hAnsi="Poppins" w:cs="Poppins"/>
+        </w:rPr>
+        <w:t xml:space="preserve"> </w:t>
+      </w:r>
+      <w:r>
+        <w:rPr>
+          <w:rFonts w:ascii="Poppins" w:hAnsi="Poppins" w:cs="Poppins"/>
+        </w:rPr>
+        <w:t>and untracked files.</w:t>
+      </w:r>
+    </w:p>
+    <w:p>
+      <w:pPr>
+        <w:pStyle w:val="Heading1"/>
+        <w:numPr>
+          <w:ilvl w:val="0"/>
+          <w:numId w:val="9"/>
+        </w:numPr>
+        <w:spacing w:before="0" w:line="240" w:lineRule="auto"/>
+        <w:ind w:left="284"/>
+        <w:jc w:val="both"/>
+        <w:rPr>
+          <w:rFonts w:ascii="Poppins" w:hAnsi="Poppins" w:cs="Poppins"/>
+          <w:b/>
+          <w:bCs/>
+        </w:rPr>
+      </w:pPr>
+      <w:r>
+        <w:rPr>
+          <w:rFonts w:ascii="Poppins" w:hAnsi="Poppins" w:cs="Poppins"/>
+          <w:b/>
+          <w:bCs/>
+        </w:rPr>
+        <w:t xml:space="preserve">git merge animation: </w:t>
+      </w:r>
+    </w:p>
+    <w:p>
+      <w:pPr>
+        <w:pStyle w:val="ListParagraph"/>
+        <w:numPr>
+          <w:ilvl w:val="0"/>
+          <w:numId w:val="7"/>
+        </w:numPr>
+        <w:spacing w:after="0" w:line="240" w:lineRule="auto"/>
+        <w:ind w:left="284"/>
+        <w:jc w:val="both"/>
+        <w:rPr>
+          <w:rFonts w:ascii="Poppins" w:hAnsi="Poppins" w:cs="Poppins"/>
+        </w:rPr>
+      </w:pPr>
+      <w:r>
+        <w:rPr>
+          <w:rFonts w:ascii="Poppins" w:hAnsi="Poppins" w:cs="Poppins"/>
+        </w:rPr>
+        <w:t xml:space="preserve">This command merges the changes from the </w:t>
+      </w:r>
+      <w:r>
+        <w:rPr>
+          <w:rFonts w:ascii="Poppins" w:hAnsi="Poppins" w:cs="Poppins"/>
+        </w:rPr>
+        <w:t>one</w:t>
+      </w:r>
+      <w:r>
+        <w:rPr>
+          <w:rFonts w:ascii="Poppins" w:hAnsi="Poppins" w:cs="Poppins"/>
+        </w:rPr>
+        <w:t xml:space="preserve"> branch into the current branch. </w:t>
+      </w:r>
+    </w:p>
+    <w:p>
+      <w:pPr>
+        <w:pStyle w:val="ListParagraph"/>
+        <w:numPr>
+          <w:ilvl w:val="0"/>
+          <w:numId w:val="7"/>
+        </w:numPr>
+        <w:spacing w:after="0" w:line="240" w:lineRule="auto"/>
+        <w:ind w:left="284"/>
+        <w:jc w:val="both"/>
+        <w:rPr>
+          <w:rFonts w:ascii="Poppins" w:hAnsi="Poppins" w:cs="Poppins"/>
+        </w:rPr>
+      </w:pPr>
+      <w:r>
+        <w:rPr>
+          <w:rFonts w:ascii="Poppins" w:hAnsi="Poppins" w:cs="Poppins"/>
+        </w:rPr>
+        <w:t>The merge command is used to integrate changes from one branch into another.</w:t>
+      </w:r>
+    </w:p>
+    <w:p>
+      <w:pPr>
+        <w:pStyle w:val="Heading1"/>
+        <w:numPr>
+          <w:ilvl w:val="0"/>
+          <w:numId w:val="9"/>
+        </w:numPr>
+        <w:spacing w:before="0" w:line="240" w:lineRule="auto"/>
+        <w:ind w:left="284"/>
+        <w:jc w:val="both"/>
+        <w:rPr>
+          <w:rFonts w:ascii="Poppins" w:hAnsi="Poppins" w:cs="Poppins"/>
+          <w:b/>
+          <w:bCs/>
+        </w:rPr>
+      </w:pPr>
+      <w:r>
+        <w:rPr>
+          <w:rFonts w:ascii="Poppins" w:hAnsi="Poppins" w:cs="Poppins"/>
+          <w:b/>
+          <w:bCs/>
+        </w:rPr>
+        <w:t xml:space="preserve">git </w:t>
+      </w:r>
+      <w:proofErr w:type="gramStart"/>
+      <w:r>
+        <w:rPr>
+          <w:rFonts w:ascii="Poppins" w:hAnsi="Poppins" w:cs="Poppins"/>
+          <w:b/>
+          <w:bCs/>
+        </w:rPr>
+        <w:t>add</w:t>
+      </w:r>
+      <w:proofErr w:type="gramEnd"/>
+      <w:r>
+        <w:rPr>
+          <w:rFonts w:ascii="Poppins" w:hAnsi="Poppins" w:cs="Poppins"/>
+          <w:b/>
+          <w:bCs/>
+        </w:rPr>
+        <w:t xml:space="preserve"> .</w:t>
       </w:r>
       <w:proofErr w:type="spellStart"/>
       <w:r>
         <w:rPr>
-          <w:rFonts w:asciiTheme="minorHAnsi" w:hAnsiTheme="minorHAnsi" w:cstheme="minorHAnsi"/>
-          <w:b/>
-          <w:bCs/>
-        </w:rPr>
-        <w:t>demoBranch</w:t>
+          <w:rFonts w:ascii="Poppins" w:hAnsi="Poppins" w:cs="Poppins"/>
+          <w:b/>
+          <w:bCs/>
+        </w:rPr>
+        <w:t>gitignore</w:t>
       </w:r>
       <w:proofErr w:type="spellEnd"/>
     </w:p>
@@ -1200,58 +1609,28 @@
         <w:ind w:left="284"/>
         <w:jc w:val="both"/>
         <w:rPr>
-          <w:rFonts w:cstheme="minorHAnsi"/>
-        </w:rPr>
-      </w:pPr>
-      <w:r>
-        <w:rPr>
-          <w:rFonts w:cstheme="minorHAnsi"/>
-        </w:rPr>
-        <w:t>This command switches the current branch to "</w:t>
+          <w:rFonts w:ascii="Poppins" w:hAnsi="Poppins" w:cs="Poppins"/>
+        </w:rPr>
+      </w:pPr>
+      <w:r>
+        <w:rPr>
+          <w:rFonts w:ascii="Poppins" w:hAnsi="Poppins" w:cs="Poppins"/>
+        </w:rPr>
+        <w:t>The .</w:t>
       </w:r>
       <w:proofErr w:type="spellStart"/>
       <w:r>
         <w:rPr>
-          <w:rFonts w:cstheme="minorHAnsi"/>
-        </w:rPr>
-        <w:t>demoBranch</w:t>
+          <w:rFonts w:ascii="Poppins" w:hAnsi="Poppins" w:cs="Poppins"/>
+        </w:rPr>
+        <w:t>gitignore</w:t>
       </w:r>
       <w:proofErr w:type="spellEnd"/>
       <w:r>
         <w:rPr>
-          <w:rFonts w:cstheme="minorHAnsi"/>
-        </w:rPr>
-        <w:t>". The prompt indicates the branch change. Additionally, it mentions that the file "Hello.txt" has been modified (M), which means there are changes in this branch compared to the previous branch.</w:t>
-      </w:r>
-    </w:p>
-    <w:p>
-      <w:pPr>
-        <w:spacing w:after="0" w:line="240" w:lineRule="auto"/>
-        <w:ind w:left="284"/>
-        <w:jc w:val="both"/>
-        <w:rPr>
-          <w:rFonts w:cstheme="minorHAnsi"/>
-        </w:rPr>
-      </w:pPr>
-    </w:p>
-    <w:p>
-      <w:pPr>
-        <w:pStyle w:val="Heading1"/>
-        <w:spacing w:before="0" w:line="240" w:lineRule="auto"/>
-        <w:ind w:left="284"/>
-        <w:rPr>
-          <w:rFonts w:asciiTheme="minorHAnsi" w:hAnsiTheme="minorHAnsi" w:cstheme="minorHAnsi"/>
-          <w:b/>
-          <w:bCs/>
-        </w:rPr>
-      </w:pPr>
-      <w:r>
-        <w:rPr>
-          <w:rFonts w:asciiTheme="minorHAnsi" w:hAnsiTheme="minorHAnsi" w:cstheme="minorHAnsi"/>
-          <w:b/>
-          <w:bCs/>
-        </w:rPr>
-        <w:t>git status</w:t>
+          <w:rFonts w:ascii="Poppins" w:hAnsi="Poppins" w:cs="Poppins"/>
+        </w:rPr>
+        <w:t xml:space="preserve"> file is typically used to specify which files or directories should be ignored by Git. </w:t>
       </w:r>
     </w:p>
     <w:p>
@@ -1265,201 +1644,14 @@
         <w:ind w:left="284"/>
         <w:jc w:val="both"/>
         <w:rPr>
-          <w:rFonts w:cstheme="minorHAnsi"/>
-        </w:rPr>
-      </w:pPr>
-      <w:r>
-        <w:rPr>
-          <w:rFonts w:cstheme="minorHAnsi"/>
-        </w:rPr>
-        <w:t>This command displays the current status of the repository. It shows that there are changes in the working directory (modified: Hello.txt) and untracked files (Greet.txt). It also provides suggestions for using other Git commands to update or discard changes.</w:t>
-      </w:r>
-    </w:p>
-    <w:p>
-      <w:pPr>
-        <w:spacing w:after="0" w:line="240" w:lineRule="auto"/>
-        <w:ind w:left="284"/>
-        <w:jc w:val="both"/>
-        <w:rPr>
-          <w:rFonts w:cstheme="minorHAnsi"/>
-        </w:rPr>
-      </w:pPr>
-    </w:p>
-    <w:p>
-      <w:pPr>
-        <w:pStyle w:val="Heading1"/>
-        <w:spacing w:before="0" w:line="240" w:lineRule="auto"/>
-        <w:ind w:left="284"/>
-        <w:rPr>
-          <w:rFonts w:asciiTheme="minorHAnsi" w:hAnsiTheme="minorHAnsi" w:cstheme="minorHAnsi"/>
-          <w:b/>
-          <w:bCs/>
-        </w:rPr>
-      </w:pPr>
-      <w:r>
-        <w:rPr>
-          <w:rFonts w:asciiTheme="minorHAnsi" w:hAnsiTheme="minorHAnsi" w:cstheme="minorHAnsi"/>
-          <w:b/>
-          <w:bCs/>
-        </w:rPr>
-        <w:t xml:space="preserve">git </w:t>
-      </w:r>
-      <w:proofErr w:type="gramStart"/>
-      <w:r>
-        <w:rPr>
-          <w:rFonts w:asciiTheme="minorHAnsi" w:hAnsiTheme="minorHAnsi" w:cstheme="minorHAnsi"/>
-          <w:b/>
-          <w:bCs/>
-        </w:rPr>
-        <w:t>add .</w:t>
-      </w:r>
-      <w:proofErr w:type="gramEnd"/>
-    </w:p>
-    <w:p>
-      <w:pPr>
-        <w:pStyle w:val="ListParagraph"/>
-        <w:numPr>
-          <w:ilvl w:val="0"/>
-          <w:numId w:val="7"/>
-        </w:numPr>
-        <w:spacing w:after="0" w:line="240" w:lineRule="auto"/>
-        <w:ind w:left="284"/>
-        <w:jc w:val="both"/>
-        <w:rPr>
-          <w:rFonts w:cstheme="minorHAnsi"/>
-        </w:rPr>
-      </w:pPr>
-      <w:r>
-        <w:rPr>
-          <w:rFonts w:cstheme="minorHAnsi"/>
-        </w:rPr>
-        <w:t>This command stages all changes and untracked files in the working directory for the next commit. The dot (.) represents all files and directories.</w:t>
-      </w:r>
-    </w:p>
-    <w:p>
-      <w:pPr>
-        <w:spacing w:after="0" w:line="240" w:lineRule="auto"/>
-        <w:ind w:left="284"/>
-        <w:jc w:val="both"/>
-        <w:rPr>
-          <w:rFonts w:cstheme="minorHAnsi"/>
-        </w:rPr>
-      </w:pPr>
-    </w:p>
-    <w:p>
-      <w:pPr>
-        <w:pStyle w:val="Heading1"/>
-        <w:spacing w:before="0" w:line="240" w:lineRule="auto"/>
-        <w:ind w:left="284"/>
-        <w:rPr>
-          <w:rFonts w:asciiTheme="minorHAnsi" w:hAnsiTheme="minorHAnsi" w:cstheme="minorHAnsi"/>
-          <w:b/>
-          <w:bCs/>
-        </w:rPr>
-      </w:pPr>
-      <w:r>
-        <w:rPr>
-          <w:rFonts w:asciiTheme="minorHAnsi" w:hAnsiTheme="minorHAnsi" w:cstheme="minorHAnsi"/>
-          <w:b/>
-          <w:bCs/>
-        </w:rPr>
-        <w:t>git commit -m "-"</w:t>
-      </w:r>
-    </w:p>
-    <w:p>
-      <w:pPr>
-        <w:pStyle w:val="ListParagraph"/>
-        <w:numPr>
-          <w:ilvl w:val="0"/>
-          <w:numId w:val="7"/>
-        </w:numPr>
-        <w:spacing w:after="0" w:line="240" w:lineRule="auto"/>
-        <w:ind w:left="284"/>
-        <w:jc w:val="both"/>
-        <w:rPr>
-          <w:rFonts w:cstheme="minorHAnsi"/>
-        </w:rPr>
-      </w:pPr>
-      <w:r>
-        <w:rPr>
-          <w:rFonts w:cstheme="minorHAnsi"/>
-        </w:rPr>
-        <w:t>This command creates a new commit with a commit message ("-"). The commit includes the changes made to the files and directories staged in the previous step. In this case, two files were changed, with two insertions and one deletion. Additionally, a new file "Greet.txt" was created.</w:t>
-      </w:r>
-    </w:p>
-    <w:p>
-      <w:pPr>
-        <w:spacing w:after="0" w:line="240" w:lineRule="auto"/>
-        <w:ind w:left="284"/>
-        <w:jc w:val="both"/>
-        <w:rPr>
-          <w:rFonts w:cstheme="minorHAnsi"/>
-        </w:rPr>
-      </w:pPr>
-    </w:p>
-    <w:p>
-      <w:pPr>
-        <w:pStyle w:val="Heading1"/>
-        <w:spacing w:before="0" w:line="240" w:lineRule="auto"/>
-        <w:ind w:left="284"/>
-        <w:rPr>
-          <w:rFonts w:asciiTheme="minorHAnsi" w:hAnsiTheme="minorHAnsi" w:cstheme="minorHAnsi"/>
-          <w:b/>
-          <w:bCs/>
-        </w:rPr>
-      </w:pPr>
-      <w:r>
-        <w:rPr>
-          <w:rFonts w:asciiTheme="minorHAnsi" w:hAnsiTheme="minorHAnsi" w:cstheme="minorHAnsi"/>
-          <w:b/>
-          <w:bCs/>
-        </w:rPr>
-        <w:t xml:space="preserve">git push -u origin </w:t>
-      </w:r>
-      <w:proofErr w:type="spellStart"/>
-      <w:r>
-        <w:rPr>
-          <w:rFonts w:asciiTheme="minorHAnsi" w:hAnsiTheme="minorHAnsi" w:cstheme="minorHAnsi"/>
-          <w:b/>
-          <w:bCs/>
-        </w:rPr>
-        <w:t>demoBranch</w:t>
-      </w:r>
-      <w:proofErr w:type="spellEnd"/>
-    </w:p>
-    <w:p>
-      <w:pPr>
-        <w:pStyle w:val="ListParagraph"/>
-        <w:numPr>
-          <w:ilvl w:val="0"/>
-          <w:numId w:val="7"/>
-        </w:numPr>
-        <w:spacing w:after="0" w:line="240" w:lineRule="auto"/>
-        <w:ind w:left="284"/>
-        <w:jc w:val="both"/>
-        <w:rPr>
-          <w:rFonts w:cstheme="minorHAnsi"/>
-        </w:rPr>
-      </w:pPr>
-      <w:r>
-        <w:rPr>
-          <w:rFonts w:cstheme="minorHAnsi"/>
-        </w:rPr>
-        <w:t>This command pushes the local branch "</w:t>
-      </w:r>
-      <w:proofErr w:type="spellStart"/>
-      <w:r>
-        <w:rPr>
-          <w:rFonts w:cstheme="minorHAnsi"/>
-        </w:rPr>
-        <w:t>demoBranch</w:t>
-      </w:r>
-      <w:proofErr w:type="spellEnd"/>
-      <w:r>
-        <w:rPr>
-          <w:rFonts w:cstheme="minorHAnsi"/>
-        </w:rPr>
-        <w:t>" and its commits to the remote repository named "origin". The -u option sets up tracking between the local and remote branch. The remote repository's URL is specified (https://github.com/NisargPatel344/Sample.git). The push operation is successful, and the branch is now available in the remote repository.</w:t>
+          <w:rFonts w:ascii="Poppins" w:hAnsi="Poppins" w:cs="Poppins"/>
+        </w:rPr>
+      </w:pPr>
+      <w:r>
+        <w:rPr>
+          <w:rFonts w:ascii="Poppins" w:hAnsi="Poppins" w:cs="Poppins"/>
+        </w:rPr>
+        <w:t>It allows you to exclude certain files or patterns from being tracked, such as temporary files, build artifacts, or sensitive information.</w:t>
       </w:r>
     </w:p>
     <w:sectPr>
@@ -1588,6 +1780,92 @@
     </w:lvl>
   </w:abstractNum>
   <w:abstractNum w:abstractNumId="1" w15:restartNumberingAfterBreak="0">
+    <w:nsid w:val="25491DC1"/>
+    <w:multiLevelType w:val="hybridMultilevel"/>
+    <w:tmpl w:val="5484B736"/>
+    <w:lvl w:ilvl="0" w:tplc="4009000F">
+      <w:start w:val="1"/>
+      <w:numFmt w:val="decimal"/>
+      <w:lvlText w:val="%1."/>
+      <w:lvlJc w:val="left"/>
+      <w:pPr>
+        <w:ind w:left="720" w:hanging="360"/>
+      </w:pPr>
+    </w:lvl>
+    <w:lvl w:ilvl="1" w:tplc="40090019" w:tentative="1">
+      <w:start w:val="1"/>
+      <w:numFmt w:val="lowerLetter"/>
+      <w:lvlText w:val="%2."/>
+      <w:lvlJc w:val="left"/>
+      <w:pPr>
+        <w:ind w:left="1440" w:hanging="360"/>
+      </w:pPr>
+    </w:lvl>
+    <w:lvl w:ilvl="2" w:tplc="4009001B" w:tentative="1">
+      <w:start w:val="1"/>
+      <w:numFmt w:val="lowerRoman"/>
+      <w:lvlText w:val="%3."/>
+      <w:lvlJc w:val="right"/>
+      <w:pPr>
+        <w:ind w:left="2160" w:hanging="180"/>
+      </w:pPr>
+    </w:lvl>
+    <w:lvl w:ilvl="3" w:tplc="4009000F" w:tentative="1">
+      <w:start w:val="1"/>
+      <w:numFmt w:val="decimal"/>
+      <w:lvlText w:val="%4."/>
+      <w:lvlJc w:val="left"/>
+      <w:pPr>
+        <w:ind w:left="2880" w:hanging="360"/>
+      </w:pPr>
+    </w:lvl>
+    <w:lvl w:ilvl="4" w:tplc="40090019" w:tentative="1">
+      <w:start w:val="1"/>
+      <w:numFmt w:val="lowerLetter"/>
+      <w:lvlText w:val="%5."/>
+      <w:lvlJc w:val="left"/>
+      <w:pPr>
+        <w:ind w:left="3600" w:hanging="360"/>
+      </w:pPr>
+    </w:lvl>
+    <w:lvl w:ilvl="5" w:tplc="4009001B" w:tentative="1">
+      <w:start w:val="1"/>
+      <w:numFmt w:val="lowerRoman"/>
+      <w:lvlText w:val="%6."/>
+      <w:lvlJc w:val="right"/>
+      <w:pPr>
+        <w:ind w:left="4320" w:hanging="180"/>
+      </w:pPr>
+    </w:lvl>
+    <w:lvl w:ilvl="6" w:tplc="4009000F" w:tentative="1">
+      <w:start w:val="1"/>
+      <w:numFmt w:val="decimal"/>
+      <w:lvlText w:val="%7."/>
+      <w:lvlJc w:val="left"/>
+      <w:pPr>
+        <w:ind w:left="5040" w:hanging="360"/>
+      </w:pPr>
+    </w:lvl>
+    <w:lvl w:ilvl="7" w:tplc="40090019" w:tentative="1">
+      <w:start w:val="1"/>
+      <w:numFmt w:val="lowerLetter"/>
+      <w:lvlText w:val="%8."/>
+      <w:lvlJc w:val="left"/>
+      <w:pPr>
+        <w:ind w:left="5760" w:hanging="360"/>
+      </w:pPr>
+    </w:lvl>
+    <w:lvl w:ilvl="8" w:tplc="4009001B" w:tentative="1">
+      <w:start w:val="1"/>
+      <w:numFmt w:val="lowerRoman"/>
+      <w:lvlText w:val="%9."/>
+      <w:lvlJc w:val="right"/>
+      <w:pPr>
+        <w:ind w:left="6480" w:hanging="180"/>
+      </w:pPr>
+    </w:lvl>
+  </w:abstractNum>
+  <w:abstractNum w:abstractNumId="2" w15:restartNumberingAfterBreak="0">
     <w:nsid w:val="45192004"/>
     <w:multiLevelType w:val="hybridMultilevel"/>
     <w:tmpl w:val="BC00F9CE"/>
@@ -1700,7 +1978,7 @@
       </w:rPr>
     </w:lvl>
   </w:abstractNum>
-  <w:abstractNum w:abstractNumId="2" w15:restartNumberingAfterBreak="0">
+  <w:abstractNum w:abstractNumId="3" w15:restartNumberingAfterBreak="0">
     <w:nsid w:val="491501BA"/>
     <w:multiLevelType w:val="hybridMultilevel"/>
     <w:tmpl w:val="726034A2"/>
@@ -1813,7 +2091,7 @@
       </w:rPr>
     </w:lvl>
   </w:abstractNum>
-  <w:abstractNum w:abstractNumId="3" w15:restartNumberingAfterBreak="0">
+  <w:abstractNum w:abstractNumId="4" w15:restartNumberingAfterBreak="0">
     <w:nsid w:val="4C523614"/>
     <w:multiLevelType w:val="hybridMultilevel"/>
     <w:tmpl w:val="094621B2"/>
@@ -1926,7 +2204,7 @@
       </w:rPr>
     </w:lvl>
   </w:abstractNum>
-  <w:abstractNum w:abstractNumId="4" w15:restartNumberingAfterBreak="0">
+  <w:abstractNum w:abstractNumId="5" w15:restartNumberingAfterBreak="0">
     <w:nsid w:val="587428C3"/>
     <w:multiLevelType w:val="hybridMultilevel"/>
     <w:tmpl w:val="1DA46AEE"/>
@@ -2039,7 +2317,7 @@
       </w:rPr>
     </w:lvl>
   </w:abstractNum>
-  <w:abstractNum w:abstractNumId="5" w15:restartNumberingAfterBreak="0">
+  <w:abstractNum w:abstractNumId="6" w15:restartNumberingAfterBreak="0">
     <w:nsid w:val="60241D4D"/>
     <w:multiLevelType w:val="hybridMultilevel"/>
     <w:tmpl w:val="A0F0C822"/>
@@ -2152,10 +2430,10 @@
       </w:rPr>
     </w:lvl>
   </w:abstractNum>
-  <w:abstractNum w:abstractNumId="6" w15:restartNumberingAfterBreak="0">
+  <w:abstractNum w:abstractNumId="7" w15:restartNumberingAfterBreak="0">
     <w:nsid w:val="6EE344C7"/>
     <w:multiLevelType w:val="hybridMultilevel"/>
-    <w:tmpl w:val="6B7C0B92"/>
+    <w:tmpl w:val="3F02BA12"/>
     <w:lvl w:ilvl="0" w:tplc="4009000B">
       <w:start w:val="1"/>
       <w:numFmt w:val="bullet"/>
@@ -2263,28 +2541,120 @@
       <w:rPr>
         <w:rFonts w:ascii="Wingdings" w:hAnsi="Wingdings" w:hint="default"/>
       </w:rPr>
+    </w:lvl>
+  </w:abstractNum>
+  <w:abstractNum w:abstractNumId="8" w15:restartNumberingAfterBreak="0">
+    <w:nsid w:val="7C2D23B0"/>
+    <w:multiLevelType w:val="hybridMultilevel"/>
+    <w:tmpl w:val="1402EA28"/>
+    <w:lvl w:ilvl="0" w:tplc="FFFFFFFF">
+      <w:start w:val="1"/>
+      <w:numFmt w:val="decimal"/>
+      <w:lvlText w:val="%1."/>
+      <w:lvlJc w:val="left"/>
+      <w:pPr>
+        <w:ind w:left="720" w:hanging="360"/>
+      </w:pPr>
+    </w:lvl>
+    <w:lvl w:ilvl="1" w:tplc="FFFFFFFF" w:tentative="1">
+      <w:start w:val="1"/>
+      <w:numFmt w:val="lowerLetter"/>
+      <w:lvlText w:val="%2."/>
+      <w:lvlJc w:val="left"/>
+      <w:pPr>
+        <w:ind w:left="1440" w:hanging="360"/>
+      </w:pPr>
+    </w:lvl>
+    <w:lvl w:ilvl="2" w:tplc="FFFFFFFF" w:tentative="1">
+      <w:start w:val="1"/>
+      <w:numFmt w:val="lowerRoman"/>
+      <w:lvlText w:val="%3."/>
+      <w:lvlJc w:val="right"/>
+      <w:pPr>
+        <w:ind w:left="2160" w:hanging="180"/>
+      </w:pPr>
+    </w:lvl>
+    <w:lvl w:ilvl="3" w:tplc="FFFFFFFF" w:tentative="1">
+      <w:start w:val="1"/>
+      <w:numFmt w:val="decimal"/>
+      <w:lvlText w:val="%4."/>
+      <w:lvlJc w:val="left"/>
+      <w:pPr>
+        <w:ind w:left="2880" w:hanging="360"/>
+      </w:pPr>
+    </w:lvl>
+    <w:lvl w:ilvl="4" w:tplc="FFFFFFFF" w:tentative="1">
+      <w:start w:val="1"/>
+      <w:numFmt w:val="lowerLetter"/>
+      <w:lvlText w:val="%5."/>
+      <w:lvlJc w:val="left"/>
+      <w:pPr>
+        <w:ind w:left="3600" w:hanging="360"/>
+      </w:pPr>
+    </w:lvl>
+    <w:lvl w:ilvl="5" w:tplc="FFFFFFFF" w:tentative="1">
+      <w:start w:val="1"/>
+      <w:numFmt w:val="lowerRoman"/>
+      <w:lvlText w:val="%6."/>
+      <w:lvlJc w:val="right"/>
+      <w:pPr>
+        <w:ind w:left="4320" w:hanging="180"/>
+      </w:pPr>
+    </w:lvl>
+    <w:lvl w:ilvl="6" w:tplc="FFFFFFFF" w:tentative="1">
+      <w:start w:val="1"/>
+      <w:numFmt w:val="decimal"/>
+      <w:lvlText w:val="%7."/>
+      <w:lvlJc w:val="left"/>
+      <w:pPr>
+        <w:ind w:left="5040" w:hanging="360"/>
+      </w:pPr>
+    </w:lvl>
+    <w:lvl w:ilvl="7" w:tplc="FFFFFFFF" w:tentative="1">
+      <w:start w:val="1"/>
+      <w:numFmt w:val="lowerLetter"/>
+      <w:lvlText w:val="%8."/>
+      <w:lvlJc w:val="left"/>
+      <w:pPr>
+        <w:ind w:left="5760" w:hanging="360"/>
+      </w:pPr>
+    </w:lvl>
+    <w:lvl w:ilvl="8" w:tplc="FFFFFFFF" w:tentative="1">
+      <w:start w:val="1"/>
+      <w:numFmt w:val="lowerRoman"/>
+      <w:lvlText w:val="%9."/>
+      <w:lvlJc w:val="right"/>
+      <w:pPr>
+        <w:ind w:left="6480" w:hanging="180"/>
+      </w:pPr>
     </w:lvl>
   </w:abstractNum>
   <w:num w:numId="1" w16cid:durableId="1912346046">
-    <w:abstractNumId w:val="1"/>
+    <w:abstractNumId w:val="2"/>
   </w:num>
   <w:num w:numId="2" w16cid:durableId="1976174954">
-    <w:abstractNumId w:val="5"/>
+    <w:abstractNumId w:val="6"/>
   </w:num>
   <w:num w:numId="3" w16cid:durableId="656957321">
-    <w:abstractNumId w:val="3"/>
+    <w:abstractNumId w:val="4"/>
   </w:num>
   <w:num w:numId="4" w16cid:durableId="1217232382">
-    <w:abstractNumId w:val="4"/>
+    <w:abstractNumId w:val="5"/>
   </w:num>
   <w:num w:numId="5" w16cid:durableId="981886852">
     <w:abstractNumId w:val="0"/>
   </w:num>
   <w:num w:numId="6" w16cid:durableId="710694098">
-    <w:abstractNumId w:val="2"/>
+    <w:abstractNumId w:val="3"/>
   </w:num>
   <w:num w:numId="7" w16cid:durableId="1560896447">
-    <w:abstractNumId w:val="6"/>
+    <w:abstractNumId w:val="7"/>
+  </w:num>
+  <w:num w:numId="8" w16cid:durableId="1440291662">
+    <w:abstractNumId w:val="1"/>
+  </w:num>
+  <w:num w:numId="9" w16cid:durableId="1425881979">
+    <w:abstractNumId w:val="8"/>
   </w:num>
 </w:numbering>
 </file>
